--- a/Documentations/测试阶段/LMS软件测试报告.docx
+++ b/Documentations/测试阶段/LMS软件测试报告.docx
@@ -1,11 +1,13 @@
 
 <file path=word/document.xml><?xml version="1.0" encoding="utf-8"?>
-<w:document xmlns:wpc="http://schemas.microsoft.com/office/word/2010/wordprocessingCanvas" xmlns:cx="http://schemas.microsoft.com/office/drawing/2014/chartex" xmlns:mc="http://schemas.openxmlformats.org/markup-compatibility/2006" xmlns:o="urn:schemas-microsoft-com:office:office" xmlns:r="http://schemas.openxmlformats.org/officeDocument/2006/relationships" xmlns:m="http://schemas.openxmlformats.org/officeDocument/2006/math" xmlns:v="urn:schemas-microsoft-com:vml" xmlns:wp14="http://schemas.microsoft.com/office/word/2010/wordprocessingDrawing" xmlns:wp="http://schemas.openxmlformats.org/drawingml/2006/wordprocessingDrawing" xmlns:w10="urn:schemas-microsoft-com:office:word" xmlns:w="http://schemas.openxmlformats.org/wordprocessingml/2006/main" xmlns:w14="http://schemas.microsoft.com/office/word/2010/wordml" xmlns:w15="http://schemas.microsoft.com/office/word/2012/wordml" xmlns:w16se="http://schemas.microsoft.com/office/word/2015/wordml/symex" xmlns:wpg="http://schemas.microsoft.com/office/word/2010/wordprocessingGroup" xmlns:wpi="http://schemas.microsoft.com/office/word/2010/wordprocessingInk" xmlns:wne="http://schemas.microsoft.com/office/word/2006/wordml" xmlns:wps="http://schemas.microsoft.com/office/word/2010/wordprocessingShape" mc:Ignorable="w14 w15 w16se wp14">
+<w:document xmlns:wpc="http://schemas.microsoft.com/office/word/2010/wordprocessingCanvas" xmlns:mc="http://schemas.openxmlformats.org/markup-compatibility/2006" xmlns:o="urn:schemas-microsoft-com:office:office" xmlns:r="http://schemas.openxmlformats.org/officeDocument/2006/relationships" xmlns:m="http://schemas.openxmlformats.org/officeDocument/2006/math" xmlns:v="urn:schemas-microsoft-com:vml" xmlns:wp14="http://schemas.microsoft.com/office/word/2010/wordprocessingDrawing" xmlns:wp="http://schemas.openxmlformats.org/drawingml/2006/wordprocessingDrawing" xmlns:w10="urn:schemas-microsoft-com:office:word" xmlns:w="http://schemas.openxmlformats.org/wordprocessingml/2006/main" xmlns:w14="http://schemas.microsoft.com/office/word/2010/wordml" xmlns:w15="http://schemas.microsoft.com/office/word/2012/wordml" xmlns:wpg="http://schemas.microsoft.com/office/word/2010/wordprocessingGroup" xmlns:wpi="http://schemas.microsoft.com/office/word/2010/wordprocessingInk" xmlns:wne="http://schemas.microsoft.com/office/word/2006/wordml" xmlns:wps="http://schemas.microsoft.com/office/word/2010/wordprocessingShape" mc:Ignorable="w14 w15 wp14">
   <w:body>
     <w:sdt>
       <w:sdtPr>
         <w:rPr>
           <w:color w:val="5B9BD5" w:themeColor="accent1"/>
+          <w:kern w:val="2"/>
+          <w:sz w:val="21"/>
         </w:rPr>
         <w:id w:val="-247962605"/>
         <w:docPartObj>
@@ -16,14 +18,12 @@
       <w:sdtEndPr>
         <w:rPr>
           <w:color w:val="auto"/>
-          <w:kern w:val="2"/>
-          <w:sz w:val="21"/>
         </w:rPr>
       </w:sdtEndPr>
       <w:sdtContent>
         <w:p>
           <w:pPr>
-            <w:pStyle w:val="a7"/>
+            <w:pStyle w:val="a5"/>
             <w:spacing w:before="1540" w:after="240"/>
             <w:jc w:val="center"/>
             <w:rPr>
@@ -116,7 +116,7 @@
           <w:sdtContent>
             <w:p>
               <w:pPr>
-                <w:pStyle w:val="a7"/>
+                <w:pStyle w:val="a5"/>
                 <w:pBdr>
                   <w:top w:val="single" w:sz="6" w:space="6" w:color="5B9BD5" w:themeColor="accent1"/>
                   <w:bottom w:val="single" w:sz="6" w:space="6" w:color="5B9BD5" w:themeColor="accent1"/>
@@ -161,10 +161,11 @@
             <w:dataBinding w:prefixMappings="xmlns:ns0='http://purl.org/dc/elements/1.1/' xmlns:ns1='http://schemas.openxmlformats.org/package/2006/metadata/core-properties' " w:xpath="/ns1:coreProperties[1]/ns0:subject[1]" w:storeItemID="{6C3C8BC8-F283-45AE-878A-BAB7291924A1}"/>
             <w:text/>
           </w:sdtPr>
+          <w:sdtEndPr/>
           <w:sdtContent>
             <w:p>
               <w:pPr>
-                <w:pStyle w:val="a7"/>
+                <w:pStyle w:val="a5"/>
                 <w:jc w:val="center"/>
                 <w:rPr>
                   <w:color w:val="5B9BD5" w:themeColor="accent1"/>
@@ -186,7 +187,7 @@
         </w:sdt>
         <w:p>
           <w:pPr>
-            <w:pStyle w:val="a7"/>
+            <w:pStyle w:val="a5"/>
             <w:spacing w:before="480"/>
             <w:jc w:val="center"/>
             <w:rPr>
@@ -276,10 +277,11 @@
                                     <w:calendar w:val="gregorian"/>
                                   </w:date>
                                 </w:sdtPr>
+                                <w:sdtEndPr/>
                                 <w:sdtContent>
                                   <w:p>
                                     <w:pPr>
-                                      <w:pStyle w:val="a7"/>
+                                      <w:pStyle w:val="a5"/>
                                       <w:spacing w:after="40"/>
                                       <w:jc w:val="center"/>
                                       <w:rPr>
@@ -321,7 +323,7 @@
                   </wp:anchor>
                 </w:drawing>
               </mc:Choice>
-              <mc:Fallback>
+              <mc:Fallback xmlns:w16se="http://schemas.microsoft.com/office/word/2015/wordml/symex" xmlns:cx="http://schemas.microsoft.com/office/drawing/2014/chartex">
                 <w:pict>
                   <v:shapetype w14:anchorId="659295D3" id="_x0000_t202" coordsize="21600,21600" o:spt="202" path="m,l,21600r21600,l21600,xe">
                     <v:stroke joinstyle="miter"/>
@@ -444,9 +446,6 @@
               <w:ilvl w:val="0"/>
               <w:numId w:val="1"/>
             </w:numPr>
-            <w:rPr>
-              <w:rFonts w:hint="eastAsia"/>
-            </w:rPr>
           </w:pPr>
           <w:r>
             <w:br w:type="page"/>
@@ -455,6 +454,11 @@
         <w:sdt>
           <w:sdtPr>
             <w:rPr>
+              <w:rFonts w:asciiTheme="minorHAnsi" w:eastAsiaTheme="minorEastAsia" w:hAnsiTheme="minorHAnsi" w:cstheme="minorBidi"/>
+              <w:color w:val="auto"/>
+              <w:kern w:val="2"/>
+              <w:sz w:val="21"/>
+              <w:szCs w:val="22"/>
               <w:lang w:val="zh-CN"/>
             </w:rPr>
             <w:id w:val="185185737"/>
@@ -465,13 +469,8 @@
           </w:sdtPr>
           <w:sdtEndPr>
             <w:rPr>
-              <w:rFonts w:asciiTheme="minorHAnsi" w:eastAsiaTheme="minorEastAsia" w:hAnsiTheme="minorHAnsi" w:cstheme="minorBidi"/>
               <w:b/>
               <w:bCs/>
-              <w:color w:val="auto"/>
-              <w:kern w:val="2"/>
-              <w:sz w:val="21"/>
-              <w:szCs w:val="22"/>
             </w:rPr>
           </w:sdtEndPr>
           <w:sdtContent>
@@ -488,7 +487,7 @@
             </w:p>
             <w:p>
               <w:pPr>
-                <w:pStyle w:val="11"/>
+                <w:pStyle w:val="10"/>
                 <w:tabs>
                   <w:tab w:val="left" w:pos="630"/>
                   <w:tab w:val="right" w:leader="dot" w:pos="8296"/>
@@ -509,7 +508,7 @@
               <w:hyperlink w:anchor="_Toc438410519" w:history="1">
                 <w:r>
                   <w:rPr>
-                    <w:rStyle w:val="ab"/>
+                    <w:rStyle w:val="a8"/>
                     <w:noProof/>
                   </w:rPr>
                   <w:t>1、</w:t>
@@ -522,7 +521,7 @@
                 </w:r>
                 <w:r>
                   <w:rPr>
-                    <w:rStyle w:val="ab"/>
+                    <w:rStyle w:val="a8"/>
                     <w:noProof/>
                   </w:rPr>
                   <w:t>测试概述</w:t>
@@ -579,7 +578,7 @@
             </w:p>
             <w:p>
               <w:pPr>
-                <w:pStyle w:val="21"/>
+                <w:pStyle w:val="20"/>
                 <w:tabs>
                   <w:tab w:val="left" w:pos="1050"/>
                   <w:tab w:val="right" w:leader="dot" w:pos="8296"/>
@@ -591,7 +590,7 @@
               <w:hyperlink w:anchor="_Toc438410520" w:history="1">
                 <w:r>
                   <w:rPr>
-                    <w:rStyle w:val="ab"/>
+                    <w:rStyle w:val="a8"/>
                     <w:noProof/>
                   </w:rPr>
                   <w:t>1.1</w:t>
@@ -604,7 +603,7 @@
                 </w:r>
                 <w:r>
                   <w:rPr>
-                    <w:rStyle w:val="ab"/>
+                    <w:rStyle w:val="a8"/>
                     <w:noProof/>
                   </w:rPr>
                   <w:t>编写目的</w:t>
@@ -661,7 +660,7 @@
             </w:p>
             <w:p>
               <w:pPr>
-                <w:pStyle w:val="21"/>
+                <w:pStyle w:val="20"/>
                 <w:tabs>
                   <w:tab w:val="left" w:pos="1050"/>
                   <w:tab w:val="right" w:leader="dot" w:pos="8296"/>
@@ -673,7 +672,7 @@
               <w:hyperlink w:anchor="_Toc438410521" w:history="1">
                 <w:r>
                   <w:rPr>
-                    <w:rStyle w:val="ab"/>
+                    <w:rStyle w:val="a8"/>
                     <w:noProof/>
                   </w:rPr>
                   <w:t>1.2</w:t>
@@ -686,7 +685,7 @@
                 </w:r>
                 <w:r>
                   <w:rPr>
-                    <w:rStyle w:val="ab"/>
+                    <w:rStyle w:val="a8"/>
                     <w:noProof/>
                   </w:rPr>
                   <w:t>测试范围</w:t>
@@ -743,7 +742,7 @@
             </w:p>
             <w:p>
               <w:pPr>
-                <w:pStyle w:val="11"/>
+                <w:pStyle w:val="10"/>
                 <w:tabs>
                   <w:tab w:val="left" w:pos="630"/>
                   <w:tab w:val="right" w:leader="dot" w:pos="8296"/>
@@ -755,7 +754,7 @@
               <w:hyperlink w:anchor="_Toc438410522" w:history="1">
                 <w:r>
                   <w:rPr>
-                    <w:rStyle w:val="ab"/>
+                    <w:rStyle w:val="a8"/>
                     <w:noProof/>
                   </w:rPr>
                   <w:t>2、</w:t>
@@ -768,7 +767,7 @@
                 </w:r>
                 <w:r>
                   <w:rPr>
-                    <w:rStyle w:val="ab"/>
+                    <w:rStyle w:val="a8"/>
                     <w:noProof/>
                   </w:rPr>
                   <w:t>测试计划执行情况</w:t>
@@ -825,7 +824,7 @@
             </w:p>
             <w:p>
               <w:pPr>
-                <w:pStyle w:val="21"/>
+                <w:pStyle w:val="20"/>
                 <w:tabs>
                   <w:tab w:val="right" w:leader="dot" w:pos="8296"/>
                 </w:tabs>
@@ -836,7 +835,7 @@
               <w:hyperlink w:anchor="_Toc438410523" w:history="1">
                 <w:r>
                   <w:rPr>
-                    <w:rStyle w:val="ab"/>
+                    <w:rStyle w:val="a8"/>
                     <w:noProof/>
                   </w:rPr>
                   <w:t>2.1 测试类型</w:t>
@@ -893,7 +892,7 @@
             </w:p>
             <w:p>
               <w:pPr>
-                <w:pStyle w:val="21"/>
+                <w:pStyle w:val="20"/>
                 <w:tabs>
                   <w:tab w:val="right" w:leader="dot" w:pos="8296"/>
                 </w:tabs>
@@ -904,7 +903,7 @@
               <w:hyperlink w:anchor="_Toc438410524" w:history="1">
                 <w:r>
                   <w:rPr>
-                    <w:rStyle w:val="ab"/>
+                    <w:rStyle w:val="a8"/>
                     <w:noProof/>
                   </w:rPr>
                   <w:t>2.2 测试日志</w:t>
@@ -961,7 +960,7 @@
             </w:p>
             <w:p>
               <w:pPr>
-                <w:pStyle w:val="11"/>
+                <w:pStyle w:val="10"/>
                 <w:tabs>
                   <w:tab w:val="left" w:pos="630"/>
                   <w:tab w:val="right" w:leader="dot" w:pos="8296"/>
@@ -973,7 +972,7 @@
               <w:hyperlink w:anchor="_Toc438410525" w:history="1">
                 <w:r>
                   <w:rPr>
-                    <w:rStyle w:val="ab"/>
+                    <w:rStyle w:val="a8"/>
                     <w:noProof/>
                   </w:rPr>
                   <w:t>3、</w:t>
@@ -986,7 +985,7 @@
                 </w:r>
                 <w:r>
                   <w:rPr>
-                    <w:rStyle w:val="ab"/>
+                    <w:rStyle w:val="a8"/>
                     <w:noProof/>
                   </w:rPr>
                   <w:t>测试总结</w:t>
@@ -1043,7 +1042,7 @@
             </w:p>
             <w:p>
               <w:pPr>
-                <w:pStyle w:val="21"/>
+                <w:pStyle w:val="20"/>
                 <w:tabs>
                   <w:tab w:val="right" w:leader="dot" w:pos="8296"/>
                 </w:tabs>
@@ -1054,7 +1053,7 @@
               <w:hyperlink w:anchor="_Toc438410526" w:history="1">
                 <w:r>
                   <w:rPr>
-                    <w:rStyle w:val="ab"/>
+                    <w:rStyle w:val="a8"/>
                     <w:noProof/>
                   </w:rPr>
                   <w:t>3.1 缺陷报告</w:t>
@@ -1111,7 +1110,7 @@
             </w:p>
             <w:p>
               <w:pPr>
-                <w:pStyle w:val="21"/>
+                <w:pStyle w:val="20"/>
                 <w:tabs>
                   <w:tab w:val="right" w:leader="dot" w:pos="8296"/>
                 </w:tabs>
@@ -1122,7 +1121,7 @@
               <w:hyperlink w:anchor="_Toc438410527" w:history="1">
                 <w:r>
                   <w:rPr>
-                    <w:rStyle w:val="ab"/>
+                    <w:rStyle w:val="a8"/>
                     <w:noProof/>
                   </w:rPr>
                   <w:t>3.2 单元测试回顾</w:t>
@@ -1179,7 +1178,7 @@
             </w:p>
             <w:p>
               <w:pPr>
-                <w:pStyle w:val="21"/>
+                <w:pStyle w:val="20"/>
                 <w:tabs>
                   <w:tab w:val="right" w:leader="dot" w:pos="8296"/>
                 </w:tabs>
@@ -1190,7 +1189,7 @@
               <w:hyperlink w:anchor="_Toc438410528" w:history="1">
                 <w:r>
                   <w:rPr>
-                    <w:rStyle w:val="ab"/>
+                    <w:rStyle w:val="a8"/>
                     <w:noProof/>
                   </w:rPr>
                   <w:t>3.3 集成测试回顾</w:t>
@@ -1247,7 +1246,7 @@
             </w:p>
             <w:p>
               <w:pPr>
-                <w:pStyle w:val="21"/>
+                <w:pStyle w:val="20"/>
                 <w:tabs>
                   <w:tab w:val="right" w:leader="dot" w:pos="8296"/>
                 </w:tabs>
@@ -1258,7 +1257,7 @@
               <w:hyperlink w:anchor="_Toc438410529" w:history="1">
                 <w:r>
                   <w:rPr>
-                    <w:rStyle w:val="ab"/>
+                    <w:rStyle w:val="a8"/>
                     <w:noProof/>
                   </w:rPr>
                   <w:t>3.4 原有测试用例有效性分析</w:t>
@@ -1315,7 +1314,7 @@
             </w:p>
             <w:p>
               <w:pPr>
-                <w:pStyle w:val="11"/>
+                <w:pStyle w:val="10"/>
                 <w:tabs>
                   <w:tab w:val="left" w:pos="630"/>
                   <w:tab w:val="right" w:leader="dot" w:pos="8296"/>
@@ -1327,7 +1326,7 @@
               <w:hyperlink w:anchor="_Toc438410530" w:history="1">
                 <w:r>
                   <w:rPr>
-                    <w:rStyle w:val="ab"/>
+                    <w:rStyle w:val="a8"/>
                     <w:noProof/>
                   </w:rPr>
                   <w:t>4、</w:t>
@@ -1340,7 +1339,7 @@
                 </w:r>
                 <w:r>
                   <w:rPr>
-                    <w:rStyle w:val="ab"/>
+                    <w:rStyle w:val="a8"/>
                     <w:noProof/>
                   </w:rPr>
                   <w:t>综合评价</w:t>
@@ -1397,7 +1396,7 @@
             </w:p>
             <w:p>
               <w:pPr>
-                <w:pStyle w:val="21"/>
+                <w:pStyle w:val="20"/>
                 <w:tabs>
                   <w:tab w:val="right" w:leader="dot" w:pos="8296"/>
                 </w:tabs>
@@ -1408,7 +1407,7 @@
               <w:hyperlink w:anchor="_Toc438410531" w:history="1">
                 <w:r>
                   <w:rPr>
-                    <w:rStyle w:val="ab"/>
+                    <w:rStyle w:val="a8"/>
                     <w:noProof/>
                   </w:rPr>
                   <w:t>4.1 软件能力</w:t>
@@ -1465,7 +1464,7 @@
             </w:p>
             <w:p>
               <w:pPr>
-                <w:pStyle w:val="21"/>
+                <w:pStyle w:val="20"/>
                 <w:tabs>
                   <w:tab w:val="right" w:leader="dot" w:pos="8296"/>
                 </w:tabs>
@@ -1476,7 +1475,7 @@
               <w:hyperlink w:anchor="_Toc438410532" w:history="1">
                 <w:r>
                   <w:rPr>
-                    <w:rStyle w:val="ab"/>
+                    <w:rStyle w:val="a8"/>
                     <w:noProof/>
                   </w:rPr>
                   <w:t>4.2 建议</w:t>
@@ -1547,35 +1546,6 @@
                 </w:rPr>
                 <w:fldChar w:fldCharType="end"/>
               </w:r>
-            </w:p>
-            <w:p>
-              <w:pPr>
-                <w:rPr>
-                  <w:b/>
-                  <w:bCs/>
-                  <w:lang w:val="zh-CN"/>
-                </w:rPr>
-              </w:pPr>
-            </w:p>
-            <w:p>
-              <w:pPr>
-                <w:rPr>
-                  <w:b/>
-                  <w:bCs/>
-                  <w:lang w:val="zh-CN"/>
-                </w:rPr>
-              </w:pPr>
-            </w:p>
-            <w:p>
-              <w:pPr>
-                <w:rPr>
-                  <w:b/>
-                  <w:bCs/>
-                  <w:lang w:val="zh-CN"/>
-                </w:rPr>
-              </w:pPr>
-              <w:bookmarkStart w:id="0" w:name="_GoBack"/>
-              <w:bookmarkEnd w:id="0"/>
             </w:p>
             <w:p>
               <w:pPr>
@@ -1724,10 +1694,31 @@
             <w:p>
               <w:pPr>
                 <w:rPr>
-                  <w:rFonts w:hint="eastAsia"/>
+                  <w:b/>
+                  <w:bCs/>
+                  <w:lang w:val="zh-CN"/>
                 </w:rPr>
               </w:pPr>
             </w:p>
+            <w:p>
+              <w:pPr>
+                <w:rPr>
+                  <w:b/>
+                  <w:bCs/>
+                  <w:lang w:val="zh-CN"/>
+                </w:rPr>
+              </w:pPr>
+            </w:p>
+            <w:p>
+              <w:pPr>
+                <w:rPr>
+                  <w:b/>
+                  <w:bCs/>
+                  <w:lang w:val="zh-CN"/>
+                </w:rPr>
+              </w:pPr>
+            </w:p>
+            <w:p/>
           </w:sdtContent>
         </w:sdt>
         <w:p>
@@ -1738,7 +1729,7 @@
               <w:numId w:val="5"/>
             </w:numPr>
           </w:pPr>
-          <w:bookmarkStart w:id="1" w:name="_Toc438410519"/>
+          <w:bookmarkStart w:id="0" w:name="_Toc438410519"/>
           <w:r>
             <w:rPr>
               <w:rFonts w:hint="eastAsia"/>
@@ -1752,7 +1743,7 @@
             </w:rPr>
             <w:t>概述</w:t>
           </w:r>
-          <w:bookmarkEnd w:id="1"/>
+          <w:bookmarkEnd w:id="0"/>
         </w:p>
         <w:p>
           <w:pPr>
@@ -1762,21 +1753,18 @@
               <w:numId w:val="2"/>
             </w:numPr>
           </w:pPr>
-          <w:bookmarkStart w:id="2" w:name="_Toc438410520"/>
+          <w:bookmarkStart w:id="1" w:name="_Toc438410520"/>
           <w:r>
             <w:rPr>
               <w:rFonts w:hint="eastAsia"/>
             </w:rPr>
             <w:t>编写目的</w:t>
           </w:r>
-          <w:bookmarkEnd w:id="2"/>
+          <w:bookmarkEnd w:id="1"/>
         </w:p>
         <w:p>
           <w:pPr>
-            <w:pStyle w:val="a9"/>
-            <w:rPr>
-              <w:rFonts w:hint="eastAsia"/>
-            </w:rPr>
+            <w:pStyle w:val="a6"/>
           </w:pPr>
           <w:r>
             <w:rPr>
@@ -1799,10 +1787,7 @@
         </w:p>
         <w:p>
           <w:pPr>
-            <w:pStyle w:val="a9"/>
-            <w:rPr>
-              <w:rFonts w:hint="eastAsia"/>
-            </w:rPr>
+            <w:pStyle w:val="a6"/>
           </w:pPr>
           <w:r>
             <w:rPr>
@@ -1831,18 +1816,18 @@
               <w:numId w:val="2"/>
             </w:numPr>
           </w:pPr>
-          <w:bookmarkStart w:id="3" w:name="_Toc438410521"/>
+          <w:bookmarkStart w:id="2" w:name="_Toc438410521"/>
           <w:r>
             <w:rPr>
               <w:rFonts w:hint="eastAsia"/>
             </w:rPr>
             <w:t>测试范围</w:t>
           </w:r>
-          <w:bookmarkEnd w:id="3"/>
+          <w:bookmarkEnd w:id="2"/>
         </w:p>
         <w:p>
           <w:pPr>
-            <w:pStyle w:val="a9"/>
+            <w:pStyle w:val="a6"/>
           </w:pPr>
           <w:r>
             <w:rPr>
@@ -1859,20 +1844,20 @@
               <w:numId w:val="1"/>
             </w:numPr>
           </w:pPr>
-          <w:bookmarkStart w:id="4" w:name="_Toc438410522"/>
+          <w:bookmarkStart w:id="3" w:name="_Toc438410522"/>
           <w:r>
             <w:rPr>
               <w:rFonts w:hint="eastAsia"/>
             </w:rPr>
             <w:t>测试计划执行情况</w:t>
           </w:r>
-          <w:bookmarkEnd w:id="4"/>
+          <w:bookmarkEnd w:id="3"/>
         </w:p>
         <w:p>
           <w:pPr>
             <w:pStyle w:val="2"/>
           </w:pPr>
-          <w:bookmarkStart w:id="5" w:name="_Toc438410523"/>
+          <w:bookmarkStart w:id="4" w:name="_Toc438410523"/>
           <w:r>
             <w:rPr>
               <w:rFonts w:hint="eastAsia"/>
@@ -1888,7 +1873,7 @@
             </w:rPr>
             <w:t>测试类型</w:t>
           </w:r>
-          <w:bookmarkEnd w:id="5"/>
+          <w:bookmarkEnd w:id="4"/>
         </w:p>
         <w:tbl>
           <w:tblPr>
@@ -1921,12 +1906,9 @@
               </w:tcPr>
               <w:p>
                 <w:pPr>
-                  <w:pStyle w:val="a9"/>
+                  <w:pStyle w:val="a6"/>
                   <w:ind w:firstLineChars="0" w:firstLine="0"/>
                   <w:jc w:val="center"/>
-                  <w:rPr>
-                    <w:rFonts w:hint="eastAsia"/>
-                  </w:rPr>
                 </w:pPr>
                 <w:r>
                   <w:rPr>
@@ -1943,12 +1925,9 @@
               </w:tcPr>
               <w:p>
                 <w:pPr>
-                  <w:pStyle w:val="a9"/>
+                  <w:pStyle w:val="a6"/>
                   <w:ind w:firstLineChars="0" w:firstLine="0"/>
                   <w:jc w:val="center"/>
-                  <w:rPr>
-                    <w:rFonts w:hint="eastAsia"/>
-                  </w:rPr>
                 </w:pPr>
                 <w:r>
                   <w:rPr>
@@ -1965,12 +1944,9 @@
               </w:tcPr>
               <w:p>
                 <w:pPr>
-                  <w:pStyle w:val="a9"/>
+                  <w:pStyle w:val="a6"/>
                   <w:ind w:firstLineChars="0" w:firstLine="0"/>
                   <w:jc w:val="center"/>
-                  <w:rPr>
-                    <w:rFonts w:hint="eastAsia"/>
-                  </w:rPr>
                 </w:pPr>
                 <w:r>
                   <w:rPr>
@@ -1987,11 +1963,8 @@
               </w:tcPr>
               <w:p>
                 <w:pPr>
-                  <w:pStyle w:val="a9"/>
+                  <w:pStyle w:val="a6"/>
                   <w:ind w:firstLineChars="0" w:firstLine="0"/>
-                  <w:rPr>
-                    <w:rFonts w:hint="eastAsia"/>
-                  </w:rPr>
                 </w:pPr>
                 <w:r>
                   <w:rPr>
@@ -2013,11 +1986,8 @@
               </w:tcPr>
               <w:p>
                 <w:pPr>
-                  <w:pStyle w:val="a9"/>
+                  <w:pStyle w:val="a6"/>
                   <w:ind w:firstLineChars="0" w:firstLine="0"/>
-                  <w:rPr>
-                    <w:rFonts w:hint="eastAsia"/>
-                  </w:rPr>
                 </w:pPr>
                 <w:r>
                   <w:rPr>
@@ -2034,11 +2004,8 @@
               </w:tcPr>
               <w:p>
                 <w:pPr>
-                  <w:pStyle w:val="a9"/>
+                  <w:pStyle w:val="a6"/>
                   <w:ind w:firstLineChars="0" w:firstLine="0"/>
-                  <w:rPr>
-                    <w:rFonts w:hint="eastAsia"/>
-                  </w:rPr>
                 </w:pPr>
                 <w:r>
                   <w:rPr>
@@ -2079,11 +2046,8 @@
               </w:tcPr>
               <w:p>
                 <w:pPr>
-                  <w:pStyle w:val="a9"/>
+                  <w:pStyle w:val="a6"/>
                   <w:ind w:firstLineChars="0" w:firstLine="0"/>
-                  <w:rPr>
-                    <w:rFonts w:hint="eastAsia"/>
-                  </w:rPr>
                 </w:pPr>
                 <w:r>
                   <w:rPr>
@@ -2100,15 +2064,12 @@
               </w:p>
               <w:p>
                 <w:pPr>
-                  <w:pStyle w:val="a9"/>
+                  <w:pStyle w:val="a6"/>
                   <w:numPr>
                     <w:ilvl w:val="0"/>
                     <w:numId w:val="4"/>
                   </w:numPr>
                   <w:ind w:firstLineChars="0"/>
-                  <w:rPr>
-                    <w:rFonts w:hint="eastAsia"/>
-                  </w:rPr>
                 </w:pPr>
                 <w:r>
                   <w:rPr>
@@ -2119,15 +2080,12 @@
               </w:p>
               <w:p>
                 <w:pPr>
-                  <w:pStyle w:val="a9"/>
+                  <w:pStyle w:val="a6"/>
                   <w:numPr>
                     <w:ilvl w:val="0"/>
                     <w:numId w:val="4"/>
                   </w:numPr>
                   <w:ind w:firstLineChars="0"/>
-                  <w:rPr>
-                    <w:rFonts w:hint="eastAsia"/>
-                  </w:rPr>
                 </w:pPr>
                 <w:r>
                   <w:rPr>
@@ -2144,11 +2102,8 @@
               </w:tcPr>
               <w:p>
                 <w:pPr>
-                  <w:pStyle w:val="a9"/>
+                  <w:pStyle w:val="a6"/>
                   <w:ind w:firstLineChars="0" w:firstLine="0"/>
-                  <w:rPr>
-                    <w:rFonts w:hint="eastAsia"/>
-                  </w:rPr>
                 </w:pPr>
                 <w:r>
                   <w:rPr>
@@ -2182,7 +2137,7 @@
           <w:pPr>
             <w:pStyle w:val="2"/>
           </w:pPr>
-          <w:bookmarkStart w:id="6" w:name="_Toc438410524"/>
+          <w:bookmarkStart w:id="5" w:name="_Toc438410524"/>
           <w:r>
             <w:rPr>
               <w:rFonts w:hint="eastAsia"/>
@@ -2198,7 +2153,7 @@
             </w:rPr>
             <w:t>测试日志</w:t>
           </w:r>
-          <w:bookmarkEnd w:id="6"/>
+          <w:bookmarkEnd w:id="5"/>
         </w:p>
         <w:p/>
       </w:sdtContent>
@@ -3460,7 +3415,7 @@
           </w:tcPr>
           <w:p>
             <w:pPr>
-              <w:pStyle w:val="aa"/>
+              <w:pStyle w:val="a7"/>
               <w:ind w:firstLineChars="0" w:firstLine="0"/>
               <w:jc w:val="left"/>
               <w:cnfStyle w:val="000000000000" w:firstRow="0" w:lastRow="0" w:firstColumn="0" w:lastColumn="0" w:oddVBand="0" w:evenVBand="0" w:oddHBand="0" w:evenHBand="0" w:firstRowFirstColumn="0" w:firstRowLastColumn="0" w:lastRowFirstColumn="0" w:lastRowLastColumn="0"/>
@@ -3496,7 +3451,7 @@
           </w:tcPr>
           <w:p>
             <w:pPr>
-              <w:pStyle w:val="aa"/>
+              <w:pStyle w:val="a7"/>
               <w:ind w:firstLineChars="0" w:firstLine="0"/>
               <w:jc w:val="left"/>
               <w:cnfStyle w:val="000000000000" w:firstRow="0" w:lastRow="0" w:firstColumn="0" w:lastColumn="0" w:oddVBand="0" w:evenVBand="0" w:oddHBand="0" w:evenHBand="0" w:firstRowFirstColumn="0" w:firstRowLastColumn="0" w:lastRowFirstColumn="0" w:lastRowLastColumn="0"/>
@@ -3658,7 +3613,7 @@
           </w:tcPr>
           <w:p>
             <w:pPr>
-              <w:pStyle w:val="aa"/>
+              <w:pStyle w:val="a7"/>
               <w:ind w:firstLineChars="0" w:firstLine="0"/>
               <w:jc w:val="left"/>
               <w:cnfStyle w:val="000000100000" w:firstRow="0" w:lastRow="0" w:firstColumn="0" w:lastColumn="0" w:oddVBand="0" w:evenVBand="0" w:oddHBand="1" w:evenHBand="0" w:firstRowFirstColumn="0" w:firstRowLastColumn="0" w:lastRowFirstColumn="0" w:lastRowLastColumn="0"/>
@@ -3677,7 +3632,7 @@
           </w:tcPr>
           <w:p>
             <w:pPr>
-              <w:pStyle w:val="aa"/>
+              <w:pStyle w:val="a7"/>
               <w:ind w:firstLineChars="0" w:firstLine="0"/>
               <w:jc w:val="left"/>
               <w:cnfStyle w:val="000000100000" w:firstRow="0" w:lastRow="0" w:firstColumn="0" w:lastColumn="0" w:oddVBand="0" w:evenVBand="0" w:oddHBand="1" w:evenHBand="0" w:firstRowFirstColumn="0" w:firstRowLastColumn="0" w:lastRowFirstColumn="0" w:lastRowLastColumn="0"/>
@@ -3817,7 +3772,7 @@
           </w:tcPr>
           <w:p>
             <w:pPr>
-              <w:pStyle w:val="aa"/>
+              <w:pStyle w:val="a7"/>
               <w:ind w:firstLineChars="0" w:firstLine="0"/>
               <w:jc w:val="left"/>
               <w:cnfStyle w:val="000000000000" w:firstRow="0" w:lastRow="0" w:firstColumn="0" w:lastColumn="0" w:oddVBand="0" w:evenVBand="0" w:oddHBand="0" w:evenHBand="0" w:firstRowFirstColumn="0" w:firstRowLastColumn="0" w:lastRowFirstColumn="0" w:lastRowLastColumn="0"/>
@@ -3836,7 +3791,7 @@
           </w:tcPr>
           <w:p>
             <w:pPr>
-              <w:pStyle w:val="aa"/>
+              <w:pStyle w:val="a7"/>
               <w:ind w:firstLineChars="0" w:firstLine="0"/>
               <w:jc w:val="left"/>
               <w:cnfStyle w:val="000000000000" w:firstRow="0" w:lastRow="0" w:firstColumn="0" w:lastColumn="0" w:oddVBand="0" w:evenVBand="0" w:oddHBand="0" w:evenHBand="0" w:firstRowFirstColumn="0" w:firstRowLastColumn="0" w:lastRowFirstColumn="0" w:lastRowLastColumn="0"/>
@@ -3989,7 +3944,7 @@
           </w:tcPr>
           <w:p>
             <w:pPr>
-              <w:pStyle w:val="aa"/>
+              <w:pStyle w:val="a7"/>
               <w:ind w:firstLineChars="0" w:firstLine="0"/>
               <w:jc w:val="left"/>
               <w:cnfStyle w:val="000000100000" w:firstRow="0" w:lastRow="0" w:firstColumn="0" w:lastColumn="0" w:oddVBand="0" w:evenVBand="0" w:oddHBand="1" w:evenHBand="0" w:firstRowFirstColumn="0" w:firstRowLastColumn="0" w:lastRowFirstColumn="0" w:lastRowLastColumn="0"/>
@@ -4008,7 +3963,7 @@
           </w:tcPr>
           <w:p>
             <w:pPr>
-              <w:pStyle w:val="aa"/>
+              <w:pStyle w:val="a7"/>
               <w:ind w:firstLineChars="0" w:firstLine="0"/>
               <w:jc w:val="left"/>
               <w:cnfStyle w:val="000000100000" w:firstRow="0" w:lastRow="0" w:firstColumn="0" w:lastColumn="0" w:oddVBand="0" w:evenVBand="0" w:oddHBand="1" w:evenHBand="0" w:firstRowFirstColumn="0" w:firstRowLastColumn="0" w:lastRowFirstColumn="0" w:lastRowLastColumn="0"/>
@@ -4144,7 +4099,7 @@
           </w:tcPr>
           <w:p>
             <w:pPr>
-              <w:pStyle w:val="aa"/>
+              <w:pStyle w:val="a7"/>
               <w:ind w:firstLineChars="0" w:firstLine="0"/>
               <w:jc w:val="left"/>
               <w:cnfStyle w:val="000000000000" w:firstRow="0" w:lastRow="0" w:firstColumn="0" w:lastColumn="0" w:oddVBand="0" w:evenVBand="0" w:oddHBand="0" w:evenHBand="0" w:firstRowFirstColumn="0" w:firstRowLastColumn="0" w:lastRowFirstColumn="0" w:lastRowLastColumn="0"/>
@@ -4163,7 +4118,7 @@
           </w:tcPr>
           <w:p>
             <w:pPr>
-              <w:pStyle w:val="aa"/>
+              <w:pStyle w:val="a7"/>
               <w:ind w:firstLineChars="0" w:firstLine="0"/>
               <w:jc w:val="left"/>
               <w:cnfStyle w:val="000000000000" w:firstRow="0" w:lastRow="0" w:firstColumn="0" w:lastColumn="0" w:oddVBand="0" w:evenVBand="0" w:oddHBand="0" w:evenHBand="0" w:firstRowFirstColumn="0" w:firstRowLastColumn="0" w:lastRowFirstColumn="0" w:lastRowLastColumn="0"/>
@@ -4311,7 +4266,7 @@
           </w:tcPr>
           <w:p>
             <w:pPr>
-              <w:pStyle w:val="aa"/>
+              <w:pStyle w:val="a7"/>
               <w:ind w:firstLineChars="0" w:firstLine="0"/>
               <w:jc w:val="left"/>
               <w:cnfStyle w:val="000000100000" w:firstRow="0" w:lastRow="0" w:firstColumn="0" w:lastColumn="0" w:oddVBand="0" w:evenVBand="0" w:oddHBand="1" w:evenHBand="0" w:firstRowFirstColumn="0" w:firstRowLastColumn="0" w:lastRowFirstColumn="0" w:lastRowLastColumn="0"/>
@@ -4331,7 +4286,7 @@
           </w:tcPr>
           <w:p>
             <w:pPr>
-              <w:pStyle w:val="aa"/>
+              <w:pStyle w:val="a7"/>
               <w:ind w:firstLineChars="0" w:firstLine="0"/>
               <w:jc w:val="left"/>
               <w:cnfStyle w:val="000000100000" w:firstRow="0" w:lastRow="0" w:firstColumn="0" w:lastColumn="0" w:oddVBand="0" w:evenVBand="0" w:oddHBand="1" w:evenHBand="0" w:firstRowFirstColumn="0" w:firstRowLastColumn="0" w:lastRowFirstColumn="0" w:lastRowLastColumn="0"/>
@@ -4373,13 +4328,7 @@
           <w:p>
             <w:r>
               <w:lastRenderedPageBreak/>
-              <w:t>TUS</w:t>
-            </w:r>
-            <w:r>
-              <w:t>4</w:t>
-            </w:r>
-            <w:r>
-              <w:t>-1</w:t>
+              <w:t>TUS4-1</w:t>
             </w:r>
           </w:p>
         </w:tc>
@@ -4467,16 +4416,7 @@
           </w:tcPr>
           <w:p>
             <w:r>
-              <w:t>TUS</w:t>
-            </w:r>
-            <w:r>
-              <w:t>4</w:t>
-            </w:r>
-            <w:r>
-              <w:t>-</w:t>
-            </w:r>
-            <w:r>
-              <w:t>2</w:t>
+              <w:t>TUS4-2</w:t>
             </w:r>
           </w:p>
         </w:tc>
@@ -4605,16 +4545,7 @@
           </w:tcPr>
           <w:p>
             <w:r>
-              <w:t>TUS</w:t>
-            </w:r>
-            <w:r>
-              <w:t>4</w:t>
-            </w:r>
-            <w:r>
-              <w:t>-</w:t>
-            </w:r>
-            <w:r>
-              <w:t>3</w:t>
+              <w:t>TUS4-3</w:t>
             </w:r>
           </w:p>
         </w:tc>
@@ -4738,16 +4669,7 @@
           </w:tcPr>
           <w:p>
             <w:r>
-              <w:t>TUS</w:t>
-            </w:r>
-            <w:r>
-              <w:t>4</w:t>
-            </w:r>
-            <w:r>
-              <w:t>-</w:t>
-            </w:r>
-            <w:r>
-              <w:t>4</w:t>
+              <w:t>TUS4-4</w:t>
             </w:r>
           </w:p>
         </w:tc>
@@ -6129,10 +6051,7 @@
               <w:t>TUS</w:t>
             </w:r>
             <w:r>
-              <w:t>7</w:t>
-            </w:r>
-            <w:r>
-              <w:t>-1</w:t>
+              <w:t>7-1</w:t>
             </w:r>
           </w:p>
         </w:tc>
@@ -6215,7 +6134,7 @@
           </w:tcPr>
           <w:p>
             <w:pPr>
-              <w:pStyle w:val="aa"/>
+              <w:pStyle w:val="a7"/>
               <w:ind w:firstLineChars="0" w:firstLine="0"/>
               <w:jc w:val="center"/>
               <w:cnfStyle w:val="000000000000" w:firstRow="0" w:lastRow="0" w:firstColumn="0" w:lastColumn="0" w:oddVBand="0" w:evenVBand="0" w:oddHBand="0" w:evenHBand="0" w:firstRowFirstColumn="0" w:firstRowLastColumn="0" w:lastRowFirstColumn="0" w:lastRowLastColumn="0"/>
@@ -6246,7 +6165,7 @@
           </w:tcPr>
           <w:p>
             <w:pPr>
-              <w:pStyle w:val="aa"/>
+              <w:pStyle w:val="a7"/>
               <w:ind w:firstLineChars="0" w:firstLine="0"/>
               <w:jc w:val="center"/>
               <w:cnfStyle w:val="000000000000" w:firstRow="0" w:lastRow="0" w:firstColumn="0" w:lastColumn="0" w:oddVBand="0" w:evenVBand="0" w:oddHBand="0" w:evenHBand="0" w:firstRowFirstColumn="0" w:firstRowLastColumn="0" w:lastRowFirstColumn="0" w:lastRowLastColumn="0"/>
@@ -6299,10 +6218,7 @@
               <w:t>TUS</w:t>
             </w:r>
             <w:r>
-              <w:t>7</w:t>
-            </w:r>
-            <w:r>
-              <w:t>-2</w:t>
+              <w:t>7-2</w:t>
             </w:r>
           </w:p>
         </w:tc>
@@ -6385,7 +6301,7 @@
           </w:tcPr>
           <w:p>
             <w:pPr>
-              <w:pStyle w:val="aa"/>
+              <w:pStyle w:val="a7"/>
               <w:ind w:firstLineChars="0" w:firstLine="0"/>
               <w:jc w:val="center"/>
               <w:cnfStyle w:val="000000100000" w:firstRow="0" w:lastRow="0" w:firstColumn="0" w:lastColumn="0" w:oddVBand="0" w:evenVBand="0" w:oddHBand="1" w:evenHBand="0" w:firstRowFirstColumn="0" w:firstRowLastColumn="0" w:lastRowFirstColumn="0" w:lastRowLastColumn="0"/>
@@ -6404,7 +6320,7 @@
           </w:tcPr>
           <w:p>
             <w:pPr>
-              <w:pStyle w:val="aa"/>
+              <w:pStyle w:val="a7"/>
               <w:ind w:firstLineChars="0" w:firstLine="0"/>
               <w:jc w:val="center"/>
               <w:cnfStyle w:val="000000100000" w:firstRow="0" w:lastRow="0" w:firstColumn="0" w:lastColumn="0" w:oddVBand="0" w:evenVBand="0" w:oddHBand="1" w:evenHBand="0" w:firstRowFirstColumn="0" w:firstRowLastColumn="0" w:lastRowFirstColumn="0" w:lastRowLastColumn="0"/>
@@ -6531,7 +6447,7 @@
           </w:tcPr>
           <w:p>
             <w:pPr>
-              <w:pStyle w:val="aa"/>
+              <w:pStyle w:val="a7"/>
               <w:ind w:firstLineChars="0" w:firstLine="0"/>
               <w:jc w:val="left"/>
               <w:cnfStyle w:val="000000000000" w:firstRow="0" w:lastRow="0" w:firstColumn="0" w:lastColumn="0" w:oddVBand="0" w:evenVBand="0" w:oddHBand="0" w:evenHBand="0" w:firstRowFirstColumn="0" w:firstRowLastColumn="0" w:lastRowFirstColumn="0" w:lastRowLastColumn="0"/>
@@ -6550,7 +6466,7 @@
           </w:tcPr>
           <w:p>
             <w:pPr>
-              <w:pStyle w:val="aa"/>
+              <w:pStyle w:val="a7"/>
               <w:ind w:firstLineChars="0" w:firstLine="0"/>
               <w:jc w:val="left"/>
               <w:cnfStyle w:val="000000000000" w:firstRow="0" w:lastRow="0" w:firstColumn="0" w:lastColumn="0" w:oddVBand="0" w:evenVBand="0" w:oddHBand="0" w:evenHBand="0" w:firstRowFirstColumn="0" w:firstRowLastColumn="0" w:lastRowFirstColumn="0" w:lastRowLastColumn="0"/>
@@ -6677,7 +6593,7 @@
           </w:tcPr>
           <w:p>
             <w:pPr>
-              <w:pStyle w:val="aa"/>
+              <w:pStyle w:val="a7"/>
               <w:ind w:firstLineChars="0" w:firstLine="0"/>
               <w:jc w:val="center"/>
               <w:cnfStyle w:val="000000100000" w:firstRow="0" w:lastRow="0" w:firstColumn="0" w:lastColumn="0" w:oddVBand="0" w:evenVBand="0" w:oddHBand="1" w:evenHBand="0" w:firstRowFirstColumn="0" w:firstRowLastColumn="0" w:lastRowFirstColumn="0" w:lastRowLastColumn="0"/>
@@ -6696,7 +6612,7 @@
           </w:tcPr>
           <w:p>
             <w:pPr>
-              <w:pStyle w:val="aa"/>
+              <w:pStyle w:val="a7"/>
               <w:ind w:firstLineChars="0" w:firstLine="0"/>
               <w:jc w:val="center"/>
               <w:cnfStyle w:val="000000100000" w:firstRow="0" w:lastRow="0" w:firstColumn="0" w:lastColumn="0" w:oddVBand="0" w:evenVBand="0" w:oddHBand="1" w:evenHBand="0" w:firstRowFirstColumn="0" w:firstRowLastColumn="0" w:lastRowFirstColumn="0" w:lastRowLastColumn="0"/>
@@ -6898,7 +6814,7 @@
           </w:tcPr>
           <w:p>
             <w:pPr>
-              <w:pStyle w:val="aa"/>
+              <w:pStyle w:val="a7"/>
               <w:ind w:firstLineChars="0" w:firstLine="0"/>
               <w:jc w:val="left"/>
               <w:cnfStyle w:val="000000100000" w:firstRow="0" w:lastRow="0" w:firstColumn="0" w:lastColumn="0" w:oddVBand="0" w:evenVBand="0" w:oddHBand="1" w:evenHBand="0" w:firstRowFirstColumn="0" w:firstRowLastColumn="0" w:lastRowFirstColumn="0" w:lastRowLastColumn="0"/>
@@ -6917,7 +6833,7 @@
           </w:tcPr>
           <w:p>
             <w:pPr>
-              <w:pStyle w:val="aa"/>
+              <w:pStyle w:val="a7"/>
               <w:ind w:firstLineChars="0" w:firstLine="0"/>
               <w:jc w:val="left"/>
               <w:cnfStyle w:val="000000100000" w:firstRow="0" w:lastRow="0" w:firstColumn="0" w:lastColumn="0" w:oddVBand="0" w:evenVBand="0" w:oddHBand="1" w:evenHBand="0" w:firstRowFirstColumn="0" w:firstRowLastColumn="0" w:lastRowFirstColumn="0" w:lastRowLastColumn="0"/>
@@ -7009,7 +6925,7 @@
           </w:tcPr>
           <w:p>
             <w:pPr>
-              <w:pStyle w:val="aa"/>
+              <w:pStyle w:val="a7"/>
               <w:ind w:firstLineChars="0" w:firstLine="0"/>
               <w:jc w:val="left"/>
               <w:cnfStyle w:val="000000000000" w:firstRow="0" w:lastRow="0" w:firstColumn="0" w:lastColumn="0" w:oddVBand="0" w:evenVBand="0" w:oddHBand="0" w:evenHBand="0" w:firstRowFirstColumn="0" w:firstRowLastColumn="0" w:lastRowFirstColumn="0" w:lastRowLastColumn="0"/>
@@ -7028,7 +6944,7 @@
           </w:tcPr>
           <w:p>
             <w:pPr>
-              <w:pStyle w:val="aa"/>
+              <w:pStyle w:val="a7"/>
               <w:ind w:firstLineChars="0" w:firstLine="0"/>
               <w:jc w:val="left"/>
               <w:cnfStyle w:val="000000000000" w:firstRow="0" w:lastRow="0" w:firstColumn="0" w:lastColumn="0" w:oddVBand="0" w:evenVBand="0" w:oddHBand="0" w:evenHBand="0" w:firstRowFirstColumn="0" w:firstRowLastColumn="0" w:lastRowFirstColumn="0" w:lastRowLastColumn="0"/>
@@ -7070,13 +6986,7 @@
           </w:tcPr>
           <w:p>
             <w:r>
-              <w:t>TUS</w:t>
-            </w:r>
-            <w:r>
-              <w:t>8</w:t>
-            </w:r>
-            <w:r>
-              <w:t>-1</w:t>
+              <w:t>TUS8-1</w:t>
             </w:r>
           </w:p>
         </w:tc>
@@ -7220,13 +7130,7 @@
           <w:p>
             <w:r>
               <w:lastRenderedPageBreak/>
-              <w:t>TUS</w:t>
-            </w:r>
-            <w:r>
-              <w:t>8</w:t>
-            </w:r>
-            <w:r>
-              <w:t>-2</w:t>
+              <w:t>TUS8-2</w:t>
             </w:r>
           </w:p>
         </w:tc>
@@ -7362,16 +7266,7 @@
           </w:tcPr>
           <w:p>
             <w:r>
-              <w:t>TUS</w:t>
-            </w:r>
-            <w:r>
-              <w:t>8</w:t>
-            </w:r>
-            <w:r>
-              <w:t>-</w:t>
-            </w:r>
-            <w:r>
-              <w:t>3</w:t>
+              <w:t>TUS8-3</w:t>
             </w:r>
           </w:p>
         </w:tc>
@@ -7608,13 +7503,7 @@
               <w:t>TUS</w:t>
             </w:r>
             <w:r>
-              <w:t>9</w:t>
-            </w:r>
-            <w:r>
-              <w:t>-</w:t>
-            </w:r>
-            <w:r>
-              <w:t>2</w:t>
+              <w:t>9-2</w:t>
             </w:r>
           </w:p>
         </w:tc>
@@ -7707,13 +7596,7 @@
               <w:t>TUS</w:t>
             </w:r>
             <w:r>
-              <w:t>9</w:t>
-            </w:r>
-            <w:r>
-              <w:t>-</w:t>
-            </w:r>
-            <w:r>
-              <w:t>3</w:t>
+              <w:t>9-3</w:t>
             </w:r>
           </w:p>
         </w:tc>
@@ -8132,7 +8015,7 @@
           </w:tcPr>
           <w:p>
             <w:pPr>
-              <w:pStyle w:val="aa"/>
+              <w:pStyle w:val="a7"/>
               <w:ind w:firstLineChars="0" w:firstLine="0"/>
               <w:cnfStyle w:val="000000000000" w:firstRow="0" w:lastRow="0" w:firstColumn="0" w:lastColumn="0" w:oddVBand="0" w:evenVBand="0" w:oddHBand="0" w:evenHBand="0" w:firstRowFirstColumn="0" w:firstRowLastColumn="0" w:lastRowFirstColumn="0" w:lastRowLastColumn="0"/>
             </w:pPr>
@@ -8145,7 +8028,7 @@
           </w:p>
           <w:p>
             <w:pPr>
-              <w:pStyle w:val="aa"/>
+              <w:pStyle w:val="a7"/>
               <w:ind w:firstLineChars="0" w:firstLine="0"/>
               <w:cnfStyle w:val="000000000000" w:firstRow="0" w:lastRow="0" w:firstColumn="0" w:lastColumn="0" w:oddVBand="0" w:evenVBand="0" w:oddHBand="0" w:evenHBand="0" w:firstRowFirstColumn="0" w:firstRowLastColumn="0" w:lastRowFirstColumn="0" w:lastRowLastColumn="0"/>
             </w:pPr>
@@ -8161,7 +8044,7 @@
           </w:p>
           <w:p>
             <w:pPr>
-              <w:pStyle w:val="aa"/>
+              <w:pStyle w:val="a7"/>
               <w:ind w:firstLineChars="0" w:firstLine="0"/>
               <w:cnfStyle w:val="000000000000" w:firstRow="0" w:lastRow="0" w:firstColumn="0" w:lastColumn="0" w:oddVBand="0" w:evenVBand="0" w:oddHBand="0" w:evenHBand="0" w:firstRowFirstColumn="0" w:firstRowLastColumn="0" w:lastRowFirstColumn="0" w:lastRowLastColumn="0"/>
             </w:pPr>
@@ -8171,7 +8054,7 @@
           </w:p>
           <w:p>
             <w:pPr>
-              <w:pStyle w:val="aa"/>
+              <w:pStyle w:val="a7"/>
               <w:ind w:firstLineChars="0" w:firstLine="0"/>
               <w:cnfStyle w:val="000000000000" w:firstRow="0" w:lastRow="0" w:firstColumn="0" w:lastColumn="0" w:oddVBand="0" w:evenVBand="0" w:oddHBand="0" w:evenHBand="0" w:firstRowFirstColumn="0" w:firstRowLastColumn="0" w:lastRowFirstColumn="0" w:lastRowLastColumn="0"/>
             </w:pPr>
@@ -8181,7 +8064,7 @@
           </w:p>
           <w:p>
             <w:pPr>
-              <w:pStyle w:val="aa"/>
+              <w:pStyle w:val="a7"/>
               <w:ind w:firstLineChars="0" w:firstLine="0"/>
               <w:cnfStyle w:val="000000000000" w:firstRow="0" w:lastRow="0" w:firstColumn="0" w:lastColumn="0" w:oddVBand="0" w:evenVBand="0" w:oddHBand="0" w:evenHBand="0" w:firstRowFirstColumn="0" w:firstRowLastColumn="0" w:lastRowFirstColumn="0" w:lastRowLastColumn="0"/>
             </w:pPr>
@@ -8191,7 +8074,7 @@
           </w:p>
           <w:p>
             <w:pPr>
-              <w:pStyle w:val="aa"/>
+              <w:pStyle w:val="a7"/>
               <w:ind w:firstLineChars="0" w:firstLine="0"/>
               <w:cnfStyle w:val="000000000000" w:firstRow="0" w:lastRow="0" w:firstColumn="0" w:lastColumn="0" w:oddVBand="0" w:evenVBand="0" w:oddHBand="0" w:evenHBand="0" w:firstRowFirstColumn="0" w:firstRowLastColumn="0" w:lastRowFirstColumn="0" w:lastRowLastColumn="0"/>
             </w:pPr>
@@ -8201,7 +8084,7 @@
           </w:p>
           <w:p>
             <w:pPr>
-              <w:pStyle w:val="aa"/>
+              <w:pStyle w:val="a7"/>
               <w:ind w:firstLineChars="0" w:firstLine="0"/>
               <w:cnfStyle w:val="000000000000" w:firstRow="0" w:lastRow="0" w:firstColumn="0" w:lastColumn="0" w:oddVBand="0" w:evenVBand="0" w:oddHBand="0" w:evenHBand="0" w:firstRowFirstColumn="0" w:firstRowLastColumn="0" w:lastRowFirstColumn="0" w:lastRowLastColumn="0"/>
             </w:pPr>
@@ -8216,7 +8099,7 @@
           </w:tcPr>
           <w:p>
             <w:pPr>
-              <w:pStyle w:val="aa"/>
+              <w:pStyle w:val="a7"/>
               <w:ind w:firstLineChars="0" w:firstLine="0"/>
               <w:cnfStyle w:val="000000000000" w:firstRow="0" w:lastRow="0" w:firstColumn="0" w:lastColumn="0" w:oddVBand="0" w:evenVBand="0" w:oddHBand="0" w:evenHBand="0" w:firstRowFirstColumn="0" w:firstRowLastColumn="0" w:lastRowFirstColumn="0" w:lastRowLastColumn="0"/>
             </w:pPr>
@@ -8229,7 +8112,7 @@
           </w:p>
           <w:p>
             <w:pPr>
-              <w:pStyle w:val="aa"/>
+              <w:pStyle w:val="a7"/>
               <w:ind w:firstLineChars="0" w:firstLine="0"/>
               <w:cnfStyle w:val="000000000000" w:firstRow="0" w:lastRow="0" w:firstColumn="0" w:lastColumn="0" w:oddVBand="0" w:evenVBand="0" w:oddHBand="0" w:evenHBand="0" w:firstRowFirstColumn="0" w:firstRowLastColumn="0" w:lastRowFirstColumn="0" w:lastRowLastColumn="0"/>
             </w:pPr>
@@ -8245,7 +8128,7 @@
           </w:p>
           <w:p>
             <w:pPr>
-              <w:pStyle w:val="aa"/>
+              <w:pStyle w:val="a7"/>
               <w:ind w:firstLineChars="0" w:firstLine="0"/>
               <w:cnfStyle w:val="000000000000" w:firstRow="0" w:lastRow="0" w:firstColumn="0" w:lastColumn="0" w:oddVBand="0" w:evenVBand="0" w:oddHBand="0" w:evenHBand="0" w:firstRowFirstColumn="0" w:firstRowLastColumn="0" w:lastRowFirstColumn="0" w:lastRowLastColumn="0"/>
             </w:pPr>
@@ -8255,7 +8138,7 @@
           </w:p>
           <w:p>
             <w:pPr>
-              <w:pStyle w:val="aa"/>
+              <w:pStyle w:val="a7"/>
               <w:ind w:firstLineChars="0" w:firstLine="0"/>
               <w:cnfStyle w:val="000000000000" w:firstRow="0" w:lastRow="0" w:firstColumn="0" w:lastColumn="0" w:oddVBand="0" w:evenVBand="0" w:oddHBand="0" w:evenHBand="0" w:firstRowFirstColumn="0" w:firstRowLastColumn="0" w:lastRowFirstColumn="0" w:lastRowLastColumn="0"/>
             </w:pPr>
@@ -8265,7 +8148,7 @@
           </w:p>
           <w:p>
             <w:pPr>
-              <w:pStyle w:val="aa"/>
+              <w:pStyle w:val="a7"/>
               <w:ind w:firstLineChars="0" w:firstLine="0"/>
               <w:cnfStyle w:val="000000000000" w:firstRow="0" w:lastRow="0" w:firstColumn="0" w:lastColumn="0" w:oddVBand="0" w:evenVBand="0" w:oddHBand="0" w:evenHBand="0" w:firstRowFirstColumn="0" w:firstRowLastColumn="0" w:lastRowFirstColumn="0" w:lastRowLastColumn="0"/>
             </w:pPr>
@@ -8275,7 +8158,7 @@
           </w:p>
           <w:p>
             <w:pPr>
-              <w:pStyle w:val="aa"/>
+              <w:pStyle w:val="a7"/>
               <w:ind w:firstLineChars="0" w:firstLine="0"/>
               <w:cnfStyle w:val="000000000000" w:firstRow="0" w:lastRow="0" w:firstColumn="0" w:lastColumn="0" w:oddVBand="0" w:evenVBand="0" w:oddHBand="0" w:evenHBand="0" w:firstRowFirstColumn="0" w:firstRowLastColumn="0" w:lastRowFirstColumn="0" w:lastRowLastColumn="0"/>
             </w:pPr>
@@ -8285,7 +8168,7 @@
           </w:p>
           <w:p>
             <w:pPr>
-              <w:pStyle w:val="aa"/>
+              <w:pStyle w:val="a7"/>
               <w:ind w:firstLineChars="0" w:firstLine="0"/>
               <w:cnfStyle w:val="000000000000" w:firstRow="0" w:lastRow="0" w:firstColumn="0" w:lastColumn="0" w:oddVBand="0" w:evenVBand="0" w:oddHBand="0" w:evenHBand="0" w:firstRowFirstColumn="0" w:firstRowLastColumn="0" w:lastRowFirstColumn="0" w:lastRowLastColumn="0"/>
             </w:pPr>
@@ -8390,7 +8273,7 @@
           </w:tcPr>
           <w:p>
             <w:pPr>
-              <w:pStyle w:val="aa"/>
+              <w:pStyle w:val="a7"/>
               <w:ind w:firstLineChars="0" w:firstLine="0"/>
               <w:cnfStyle w:val="000000100000" w:firstRow="0" w:lastRow="0" w:firstColumn="0" w:lastColumn="0" w:oddVBand="0" w:evenVBand="0" w:oddHBand="1" w:evenHBand="0" w:firstRowFirstColumn="0" w:firstRowLastColumn="0" w:lastRowFirstColumn="0" w:lastRowLastColumn="0"/>
             </w:pPr>
@@ -8408,7 +8291,7 @@
           </w:tcPr>
           <w:p>
             <w:pPr>
-              <w:pStyle w:val="aa"/>
+              <w:pStyle w:val="a7"/>
               <w:ind w:firstLineChars="0" w:firstLine="0"/>
               <w:cnfStyle w:val="000000100000" w:firstRow="0" w:lastRow="0" w:firstColumn="0" w:lastColumn="0" w:oddVBand="0" w:evenVBand="0" w:oddHBand="1" w:evenHBand="0" w:firstRowFirstColumn="0" w:firstRowLastColumn="0" w:lastRowFirstColumn="0" w:lastRowLastColumn="0"/>
             </w:pPr>
@@ -8514,7 +8397,7 @@
           </w:tcPr>
           <w:p>
             <w:pPr>
-              <w:pStyle w:val="aa"/>
+              <w:pStyle w:val="a7"/>
               <w:ind w:firstLineChars="0" w:firstLine="0"/>
               <w:cnfStyle w:val="000000000000" w:firstRow="0" w:lastRow="0" w:firstColumn="0" w:lastColumn="0" w:oddVBand="0" w:evenVBand="0" w:oddHBand="0" w:evenHBand="0" w:firstRowFirstColumn="0" w:firstRowLastColumn="0" w:lastRowFirstColumn="0" w:lastRowLastColumn="0"/>
             </w:pPr>
@@ -8532,7 +8415,7 @@
           </w:tcPr>
           <w:p>
             <w:pPr>
-              <w:pStyle w:val="aa"/>
+              <w:pStyle w:val="a7"/>
               <w:ind w:firstLineChars="0" w:firstLine="0"/>
               <w:cnfStyle w:val="000000000000" w:firstRow="0" w:lastRow="0" w:firstColumn="0" w:lastColumn="0" w:oddVBand="0" w:evenVBand="0" w:oddHBand="0" w:evenHBand="0" w:firstRowFirstColumn="0" w:firstRowLastColumn="0" w:lastRowFirstColumn="0" w:lastRowLastColumn="0"/>
             </w:pPr>
@@ -8640,7 +8523,7 @@
           </w:tcPr>
           <w:p>
             <w:pPr>
-              <w:pStyle w:val="aa"/>
+              <w:pStyle w:val="a7"/>
               <w:ind w:firstLineChars="0" w:firstLine="0"/>
               <w:cnfStyle w:val="000000100000" w:firstRow="0" w:lastRow="0" w:firstColumn="0" w:lastColumn="0" w:oddVBand="0" w:evenVBand="0" w:oddHBand="1" w:evenHBand="0" w:firstRowFirstColumn="0" w:firstRowLastColumn="0" w:lastRowFirstColumn="0" w:lastRowLastColumn="0"/>
             </w:pPr>
@@ -8658,7 +8541,7 @@
           </w:tcPr>
           <w:p>
             <w:pPr>
-              <w:pStyle w:val="aa"/>
+              <w:pStyle w:val="a7"/>
               <w:ind w:firstLineChars="0" w:firstLine="0"/>
               <w:cnfStyle w:val="000000100000" w:firstRow="0" w:lastRow="0" w:firstColumn="0" w:lastColumn="0" w:oddVBand="0" w:evenVBand="0" w:oddHBand="1" w:evenHBand="0" w:firstRowFirstColumn="0" w:firstRowLastColumn="0" w:lastRowFirstColumn="0" w:lastRowLastColumn="0"/>
             </w:pPr>
@@ -8917,13 +8800,7 @@
           </w:tcPr>
           <w:p>
             <w:r>
-              <w:t>TUS1</w:t>
-            </w:r>
-            <w:r>
-              <w:t>2</w:t>
-            </w:r>
-            <w:r>
-              <w:t>-1</w:t>
+              <w:t>TUS12-1</w:t>
             </w:r>
           </w:p>
         </w:tc>
@@ -9026,13 +8903,7 @@
           </w:tcPr>
           <w:p>
             <w:r>
-              <w:t>TUS1</w:t>
-            </w:r>
-            <w:r>
-              <w:t>2</w:t>
-            </w:r>
-            <w:r>
-              <w:t>-2</w:t>
+              <w:t>TUS12-2</w:t>
             </w:r>
           </w:p>
         </w:tc>
@@ -9122,13 +8993,7 @@
           </w:tcPr>
           <w:p>
             <w:r>
-              <w:t>TUS1</w:t>
-            </w:r>
-            <w:r>
-              <w:t>2</w:t>
-            </w:r>
-            <w:r>
-              <w:t>-3</w:t>
+              <w:t>TUS12-3</w:t>
             </w:r>
           </w:p>
         </w:tc>
@@ -9219,16 +9084,7 @@
           </w:tcPr>
           <w:p>
             <w:r>
-              <w:t>TUS</w:t>
-            </w:r>
-            <w:r>
-              <w:t>1</w:t>
-            </w:r>
-            <w:r>
-              <w:t>2-</w:t>
-            </w:r>
-            <w:r>
-              <w:t>4</w:t>
+              <w:t>TUS12-4</w:t>
             </w:r>
           </w:p>
         </w:tc>
@@ -9333,16 +9189,7 @@
           </w:tcPr>
           <w:p>
             <w:r>
-              <w:t>TUS</w:t>
-            </w:r>
-            <w:r>
-              <w:t>1</w:t>
-            </w:r>
-            <w:r>
-              <w:t>2-</w:t>
-            </w:r>
-            <w:r>
-              <w:t>5</w:t>
+              <w:t>TUS12-5</w:t>
             </w:r>
           </w:p>
         </w:tc>
@@ -9697,16 +9544,7 @@
           </w:tcPr>
           <w:p>
             <w:r>
-              <w:t>tus1</w:t>
-            </w:r>
-            <w:r>
-              <w:t>3</w:t>
-            </w:r>
-            <w:r>
-              <w:t>-</w:t>
-            </w:r>
-            <w:r>
-              <w:t>2</w:t>
+              <w:t>tus13-2</w:t>
             </w:r>
           </w:p>
         </w:tc>
@@ -10271,7 +10109,7 @@
           </w:tcPr>
           <w:p>
             <w:pPr>
-              <w:pStyle w:val="aa"/>
+              <w:pStyle w:val="a7"/>
               <w:ind w:firstLineChars="0" w:firstLine="0"/>
               <w:jc w:val="left"/>
               <w:cnfStyle w:val="000000100000" w:firstRow="0" w:lastRow="0" w:firstColumn="0" w:lastColumn="0" w:oddVBand="0" w:evenVBand="0" w:oddHBand="1" w:evenHBand="0" w:firstRowFirstColumn="0" w:firstRowLastColumn="0" w:lastRowFirstColumn="0" w:lastRowLastColumn="0"/>
@@ -10290,7 +10128,7 @@
           </w:tcPr>
           <w:p>
             <w:pPr>
-              <w:pStyle w:val="aa"/>
+              <w:pStyle w:val="a7"/>
               <w:ind w:firstLineChars="0" w:firstLine="0"/>
               <w:jc w:val="left"/>
               <w:cnfStyle w:val="000000100000" w:firstRow="0" w:lastRow="0" w:firstColumn="0" w:lastColumn="0" w:oddVBand="0" w:evenVBand="0" w:oddHBand="1" w:evenHBand="0" w:firstRowFirstColumn="0" w:firstRowLastColumn="0" w:lastRowFirstColumn="0" w:lastRowLastColumn="0"/>
@@ -10383,7 +10221,7 @@
           </w:tcPr>
           <w:p>
             <w:pPr>
-              <w:pStyle w:val="aa"/>
+              <w:pStyle w:val="a7"/>
               <w:ind w:firstLineChars="0" w:firstLine="0"/>
               <w:jc w:val="left"/>
               <w:cnfStyle w:val="000000000000" w:firstRow="0" w:lastRow="0" w:firstColumn="0" w:lastColumn="0" w:oddVBand="0" w:evenVBand="0" w:oddHBand="0" w:evenHBand="0" w:firstRowFirstColumn="0" w:firstRowLastColumn="0" w:lastRowFirstColumn="0" w:lastRowLastColumn="0"/>
@@ -10402,7 +10240,7 @@
           </w:tcPr>
           <w:p>
             <w:pPr>
-              <w:pStyle w:val="aa"/>
+              <w:pStyle w:val="a7"/>
               <w:ind w:firstLineChars="0" w:firstLine="0"/>
               <w:jc w:val="left"/>
               <w:cnfStyle w:val="000000000000" w:firstRow="0" w:lastRow="0" w:firstColumn="0" w:lastColumn="0" w:oddVBand="0" w:evenVBand="0" w:oddHBand="0" w:evenHBand="0" w:firstRowFirstColumn="0" w:firstRowLastColumn="0" w:lastRowFirstColumn="0" w:lastRowLastColumn="0"/>
@@ -10444,13 +10282,7 @@
           </w:tcPr>
           <w:p>
             <w:r>
-              <w:t>Tus1</w:t>
-            </w:r>
-            <w:r>
-              <w:t>6</w:t>
-            </w:r>
-            <w:r>
-              <w:t>-1</w:t>
+              <w:t>Tus16-1</w:t>
             </w:r>
           </w:p>
         </w:tc>
@@ -10540,13 +10372,7 @@
           </w:tcPr>
           <w:p>
             <w:r>
-              <w:t>TUS1</w:t>
-            </w:r>
-            <w:r>
-              <w:t>6</w:t>
-            </w:r>
-            <w:r>
-              <w:t>-2</w:t>
+              <w:t>TUS16-2</w:t>
             </w:r>
           </w:p>
         </w:tc>
@@ -10628,13 +10454,7 @@
           </w:tcPr>
           <w:p>
             <w:r>
-              <w:t>TUS1</w:t>
-            </w:r>
-            <w:r>
-              <w:t>6</w:t>
-            </w:r>
-            <w:r>
-              <w:t>-3</w:t>
+              <w:t>TUS16-3</w:t>
             </w:r>
           </w:p>
         </w:tc>
@@ -10721,13 +10541,7 @@
           </w:tcPr>
           <w:p>
             <w:r>
-              <w:t>TUS1</w:t>
-            </w:r>
-            <w:r>
-              <w:t>6</w:t>
-            </w:r>
-            <w:r>
-              <w:t>-4</w:t>
+              <w:t>TUS16-4</w:t>
             </w:r>
           </w:p>
         </w:tc>
@@ -10808,13 +10622,7 @@
           </w:tcPr>
           <w:p>
             <w:r>
-              <w:t>TUS1</w:t>
-            </w:r>
-            <w:r>
-              <w:t>6</w:t>
-            </w:r>
-            <w:r>
-              <w:t>-5</w:t>
+              <w:t>TUS16-5</w:t>
             </w:r>
           </w:p>
         </w:tc>
@@ -10892,16 +10700,7 @@
           </w:tcPr>
           <w:p>
             <w:r>
-              <w:t>tus</w:t>
-            </w:r>
-            <w:r>
-              <w:t>16</w:t>
-            </w:r>
-            <w:r>
-              <w:t>-</w:t>
-            </w:r>
-            <w:r>
-              <w:t>6</w:t>
+              <w:t>tus16-6</w:t>
             </w:r>
           </w:p>
         </w:tc>
@@ -10994,10 +10793,7 @@
           </w:tcPr>
           <w:p>
             <w:r>
-              <w:t>tus</w:t>
-            </w:r>
-            <w:r>
-              <w:t>16-7</w:t>
+              <w:t>tus16-7</w:t>
             </w:r>
           </w:p>
         </w:tc>
@@ -11075,10 +10871,7 @@
           </w:tcPr>
           <w:p>
             <w:r>
-              <w:t>TUS</w:t>
-            </w:r>
-            <w:r>
-              <w:t>16-8</w:t>
+              <w:t>TUS16-8</w:t>
             </w:r>
           </w:p>
         </w:tc>
@@ -11159,16 +10952,7 @@
           </w:tcPr>
           <w:p>
             <w:r>
-              <w:t>TUS</w:t>
-            </w:r>
-            <w:r>
-              <w:t>16</w:t>
-            </w:r>
-            <w:r>
-              <w:t>-</w:t>
-            </w:r>
-            <w:r>
-              <w:t>9</w:t>
+              <w:t>TUS16-9</w:t>
             </w:r>
           </w:p>
         </w:tc>
@@ -11252,16 +11036,7 @@
           </w:tcPr>
           <w:p>
             <w:r>
-              <w:t>TUS</w:t>
-            </w:r>
-            <w:r>
-              <w:t>16</w:t>
-            </w:r>
-            <w:r>
-              <w:t>-</w:t>
-            </w:r>
-            <w:r>
-              <w:t>10</w:t>
+              <w:t>TUS16-10</w:t>
             </w:r>
           </w:p>
         </w:tc>
@@ -11342,13 +11117,7 @@
           </w:tcPr>
           <w:p>
             <w:r>
-              <w:t>TUS1</w:t>
-            </w:r>
-            <w:r>
-              <w:t>7</w:t>
-            </w:r>
-            <w:r>
-              <w:t>-1</w:t>
+              <w:t>TUS17-1</w:t>
             </w:r>
           </w:p>
         </w:tc>
@@ -12324,7 +12093,7 @@
           </w:tcPr>
           <w:p>
             <w:pPr>
-              <w:pStyle w:val="aa"/>
+              <w:pStyle w:val="a7"/>
               <w:ind w:firstLineChars="0" w:firstLine="0"/>
               <w:jc w:val="left"/>
               <w:cnfStyle w:val="000000000000" w:firstRow="0" w:lastRow="0" w:firstColumn="0" w:lastColumn="0" w:oddVBand="0" w:evenVBand="0" w:oddHBand="0" w:evenHBand="0" w:firstRowFirstColumn="0" w:firstRowLastColumn="0" w:lastRowFirstColumn="0" w:lastRowLastColumn="0"/>
@@ -12340,7 +12109,7 @@
           </w:tcPr>
           <w:p>
             <w:pPr>
-              <w:pStyle w:val="aa"/>
+              <w:pStyle w:val="a7"/>
               <w:ind w:firstLineChars="0" w:firstLine="0"/>
               <w:jc w:val="left"/>
               <w:cnfStyle w:val="000000000000" w:firstRow="0" w:lastRow="0" w:firstColumn="0" w:lastColumn="0" w:oddVBand="0" w:evenVBand="0" w:oddHBand="0" w:evenHBand="0" w:firstRowFirstColumn="0" w:firstRowLastColumn="0" w:lastRowFirstColumn="0" w:lastRowLastColumn="0"/>
@@ -12446,7 +12215,7 @@
           </w:tcPr>
           <w:p>
             <w:pPr>
-              <w:pStyle w:val="aa"/>
+              <w:pStyle w:val="a7"/>
               <w:ind w:firstLineChars="0" w:firstLine="0"/>
               <w:jc w:val="left"/>
               <w:cnfStyle w:val="000000100000" w:firstRow="0" w:lastRow="0" w:firstColumn="0" w:lastColumn="0" w:oddVBand="0" w:evenVBand="0" w:oddHBand="1" w:evenHBand="0" w:firstRowFirstColumn="0" w:firstRowLastColumn="0" w:lastRowFirstColumn="0" w:lastRowLastColumn="0"/>
@@ -12462,7 +12231,7 @@
           </w:tcPr>
           <w:p>
             <w:pPr>
-              <w:pStyle w:val="aa"/>
+              <w:pStyle w:val="a7"/>
               <w:ind w:firstLineChars="0" w:firstLine="0"/>
               <w:jc w:val="left"/>
               <w:cnfStyle w:val="000000100000" w:firstRow="0" w:lastRow="0" w:firstColumn="0" w:lastColumn="0" w:oddVBand="0" w:evenVBand="0" w:oddHBand="1" w:evenHBand="0" w:firstRowFirstColumn="0" w:firstRowLastColumn="0" w:lastRowFirstColumn="0" w:lastRowLastColumn="0"/>
@@ -12565,7 +12334,7 @@
           </w:tcPr>
           <w:p>
             <w:pPr>
-              <w:pStyle w:val="aa"/>
+              <w:pStyle w:val="a7"/>
               <w:ind w:firstLineChars="0" w:firstLine="0"/>
               <w:jc w:val="left"/>
               <w:cnfStyle w:val="000000000000" w:firstRow="0" w:lastRow="0" w:firstColumn="0" w:lastColumn="0" w:oddVBand="0" w:evenVBand="0" w:oddHBand="0" w:evenHBand="0" w:firstRowFirstColumn="0" w:firstRowLastColumn="0" w:lastRowFirstColumn="0" w:lastRowLastColumn="0"/>
@@ -12581,7 +12350,7 @@
           </w:tcPr>
           <w:p>
             <w:pPr>
-              <w:pStyle w:val="aa"/>
+              <w:pStyle w:val="a7"/>
               <w:ind w:firstLineChars="0" w:firstLine="0"/>
               <w:jc w:val="left"/>
               <w:cnfStyle w:val="000000000000" w:firstRow="0" w:lastRow="0" w:firstColumn="0" w:lastColumn="0" w:oddVBand="0" w:evenVBand="0" w:oddHBand="0" w:evenHBand="0" w:firstRowFirstColumn="0" w:firstRowLastColumn="0" w:lastRowFirstColumn="0" w:lastRowLastColumn="0"/>
@@ -12625,13 +12394,7 @@
               <w:t>TUS</w:t>
             </w:r>
             <w:r>
-              <w:t>19</w:t>
-            </w:r>
-            <w:r>
-              <w:t>-</w:t>
-            </w:r>
-            <w:r>
-              <w:t>5</w:t>
+              <w:t>19-5</w:t>
             </w:r>
           </w:p>
         </w:tc>
@@ -12826,13 +12589,7 @@
           </w:tcPr>
           <w:p>
             <w:r>
-              <w:t>TUS2</w:t>
-            </w:r>
-            <w:r>
-              <w:t>0</w:t>
-            </w:r>
-            <w:r>
-              <w:t>-1</w:t>
+              <w:t>TUS20-1</w:t>
             </w:r>
           </w:p>
         </w:tc>
@@ -12928,13 +12685,7 @@
           </w:tcPr>
           <w:p>
             <w:r>
-              <w:t>TUS2</w:t>
-            </w:r>
-            <w:r>
-              <w:t>0</w:t>
-            </w:r>
-            <w:r>
-              <w:t>-2</w:t>
+              <w:t>TUS20-2</w:t>
             </w:r>
           </w:p>
         </w:tc>
@@ -13033,13 +12784,7 @@
           </w:tcPr>
           <w:p>
             <w:r>
-              <w:t>TUS2</w:t>
-            </w:r>
-            <w:r>
-              <w:t>0</w:t>
-            </w:r>
-            <w:r>
-              <w:t>-3</w:t>
+              <w:t>TUS20-3</w:t>
             </w:r>
           </w:p>
         </w:tc>
@@ -13123,10 +12868,7 @@
               <w:t>TUS</w:t>
             </w:r>
             <w:r>
-              <w:t>2</w:t>
-            </w:r>
-            <w:r>
-              <w:t>1</w:t>
+              <w:t>21</w:t>
             </w:r>
             <w:r>
               <w:rPr>
@@ -13225,10 +12967,7 @@
               <w:t>TUS</w:t>
             </w:r>
             <w:r>
-              <w:t>2</w:t>
-            </w:r>
-            <w:r>
-              <w:t>1</w:t>
+              <w:t>21</w:t>
             </w:r>
             <w:r>
               <w:rPr>
@@ -13324,10 +13063,7 @@
               <w:t>TUS</w:t>
             </w:r>
             <w:r>
-              <w:t>2</w:t>
-            </w:r>
-            <w:r>
-              <w:t>1</w:t>
+              <w:t>21</w:t>
             </w:r>
             <w:r>
               <w:rPr>
@@ -13426,10 +13162,7 @@
               <w:t>TUS</w:t>
             </w:r>
             <w:r>
-              <w:t>2</w:t>
-            </w:r>
-            <w:r>
-              <w:t>1</w:t>
+              <w:t>21</w:t>
             </w:r>
             <w:r>
               <w:rPr>
@@ -13525,10 +13258,7 @@
               <w:t>TUS</w:t>
             </w:r>
             <w:r>
-              <w:t>2</w:t>
-            </w:r>
-            <w:r>
-              <w:t>1</w:t>
+              <w:t>21</w:t>
             </w:r>
             <w:r>
               <w:rPr>
@@ -13627,10 +13357,7 @@
               <w:t>TUS</w:t>
             </w:r>
             <w:r>
-              <w:t>2</w:t>
-            </w:r>
-            <w:r>
-              <w:t>1</w:t>
+              <w:t>21</w:t>
             </w:r>
             <w:r>
               <w:rPr>
@@ -13726,10 +13453,7 @@
               <w:t>TUS</w:t>
             </w:r>
             <w:r>
-              <w:t>2</w:t>
-            </w:r>
-            <w:r>
-              <w:t>1</w:t>
+              <w:t>21</w:t>
             </w:r>
             <w:r>
               <w:rPr>
@@ -13828,10 +13552,7 @@
               <w:t>TUS</w:t>
             </w:r>
             <w:r>
-              <w:t>2</w:t>
-            </w:r>
-            <w:r>
-              <w:t>1</w:t>
+              <w:t>21</w:t>
             </w:r>
             <w:r>
               <w:rPr>
@@ -13927,10 +13648,7 @@
               <w:t>TUS</w:t>
             </w:r>
             <w:r>
-              <w:t>2</w:t>
-            </w:r>
-            <w:r>
-              <w:t>1</w:t>
+              <w:t>21</w:t>
             </w:r>
             <w:r>
               <w:rPr>
@@ -14569,13 +14287,7 @@
           </w:tcPr>
           <w:p>
             <w:r>
-              <w:t>TUS</w:t>
-            </w:r>
-            <w:r>
-              <w:t>23</w:t>
-            </w:r>
-            <w:r>
-              <w:t>-2</w:t>
+              <w:t>TUS23-2</w:t>
             </w:r>
           </w:p>
         </w:tc>
@@ -14672,13 +14384,7 @@
           </w:tcPr>
           <w:p>
             <w:r>
-              <w:t>TUS</w:t>
-            </w:r>
-            <w:r>
-              <w:t>23</w:t>
-            </w:r>
-            <w:r>
-              <w:t>-3</w:t>
+              <w:t>TUS23-3</w:t>
             </w:r>
           </w:p>
         </w:tc>
@@ -14769,7 +14475,6 @@
       <w:pPr>
         <w:pStyle w:val="1"/>
         <w:rPr>
-          <w:rFonts w:hint="eastAsia"/>
           <w:vertAlign w:val="subscript"/>
         </w:rPr>
       </w:pPr>
@@ -14782,20 +14487,20 @@
           <w:numId w:val="4"/>
         </w:numPr>
       </w:pPr>
-      <w:bookmarkStart w:id="7" w:name="_Toc438410525"/>
+      <w:bookmarkStart w:id="6" w:name="_Toc438410525"/>
       <w:r>
         <w:rPr>
           <w:rFonts w:hint="eastAsia"/>
         </w:rPr>
         <w:t>测试总结</w:t>
       </w:r>
-      <w:bookmarkEnd w:id="7"/>
+      <w:bookmarkEnd w:id="6"/>
     </w:p>
     <w:p>
       <w:pPr>
         <w:pStyle w:val="2"/>
       </w:pPr>
-      <w:bookmarkStart w:id="8" w:name="_Toc438410526"/>
+      <w:bookmarkStart w:id="7" w:name="_Toc438410526"/>
       <w:r>
         <w:rPr>
           <w:rFonts w:hint="eastAsia"/>
@@ -14811,7 +14516,7 @@
         </w:rPr>
         <w:t>缺陷报告</w:t>
       </w:r>
-      <w:bookmarkEnd w:id="8"/>
+      <w:bookmarkEnd w:id="7"/>
     </w:p>
     <w:tbl>
       <w:tblPr>
@@ -15143,7 +14848,7 @@
               <w:rPr>
                 <w:rFonts w:hint="eastAsia"/>
               </w:rPr>
-              <w:t>未解决</w:t>
+              <w:t>已解决</w:t>
             </w:r>
           </w:p>
         </w:tc>
@@ -15316,7 +15021,7 @@
               <w:rPr>
                 <w:rFonts w:hint="eastAsia"/>
               </w:rPr>
-              <w:t>未解决</w:t>
+              <w:t>已解决</w:t>
             </w:r>
           </w:p>
         </w:tc>
@@ -15503,7 +15208,7 @@
               <w:rPr>
                 <w:rFonts w:hint="eastAsia"/>
               </w:rPr>
-              <w:t>未解决</w:t>
+              <w:t>已解决</w:t>
             </w:r>
           </w:p>
         </w:tc>
@@ -15682,7 +15387,7 @@
               <w:rPr>
                 <w:rFonts w:hint="eastAsia"/>
               </w:rPr>
-              <w:t>未解决</w:t>
+              <w:t>已解决</w:t>
             </w:r>
           </w:p>
         </w:tc>
@@ -15882,7 +15587,7 @@
               <w:rPr>
                 <w:rFonts w:hint="eastAsia"/>
               </w:rPr>
-              <w:t>未解决</w:t>
+              <w:t>已解决</w:t>
             </w:r>
           </w:p>
         </w:tc>
@@ -16061,7 +15766,7 @@
               <w:rPr>
                 <w:rFonts w:hint="eastAsia"/>
               </w:rPr>
-              <w:t>未解决</w:t>
+              <w:t>已解决</w:t>
             </w:r>
           </w:p>
         </w:tc>
@@ -16246,7 +15951,7 @@
               <w:rPr>
                 <w:rFonts w:hint="eastAsia"/>
               </w:rPr>
-              <w:t>未解决</w:t>
+              <w:t>已解决</w:t>
             </w:r>
           </w:p>
         </w:tc>
@@ -16442,7 +16147,7 @@
                 <w:rFonts w:hint="eastAsia"/>
               </w:rPr>
               <w:lastRenderedPageBreak/>
-              <w:t>未解决</w:t>
+              <w:t>已解决</w:t>
             </w:r>
           </w:p>
         </w:tc>
@@ -16931,7 +16636,7 @@
               <w:cnfStyle w:val="000000100000" w:firstRow="0" w:lastRow="0" w:firstColumn="0" w:lastColumn="0" w:oddVBand="0" w:evenVBand="0" w:oddHBand="1" w:evenHBand="0" w:firstRowFirstColumn="0" w:firstRowLastColumn="0" w:lastRowFirstColumn="0" w:lastRowLastColumn="0"/>
             </w:pPr>
             <w:r>
-              <w:t>未解决</w:t>
+              <w:t>已解决</w:t>
             </w:r>
           </w:p>
         </w:tc>
@@ -17221,7 +16926,7 @@
               <w:rPr>
                 <w:rFonts w:hint="eastAsia"/>
               </w:rPr>
-              <w:t>未解决</w:t>
+              <w:t>已解决</w:t>
             </w:r>
           </w:p>
         </w:tc>
@@ -17382,7 +17087,7 @@
               <w:rPr>
                 <w:rFonts w:hint="eastAsia"/>
               </w:rPr>
-              <w:t>未解决</w:t>
+              <w:t>已解决</w:t>
             </w:r>
           </w:p>
         </w:tc>
@@ -17540,7 +17245,7 @@
               <w:cnfStyle w:val="000000100000" w:firstRow="0" w:lastRow="0" w:firstColumn="0" w:lastColumn="0" w:oddVBand="0" w:evenVBand="0" w:oddHBand="1" w:evenHBand="0" w:firstRowFirstColumn="0" w:firstRowLastColumn="0" w:lastRowFirstColumn="0" w:lastRowLastColumn="0"/>
             </w:pPr>
             <w:r>
-              <w:t>未解决</w:t>
+              <w:t>已解决</w:t>
             </w:r>
           </w:p>
         </w:tc>
@@ -17677,7 +17382,10 @@
               <w:cnfStyle w:val="000000000000" w:firstRow="0" w:lastRow="0" w:firstColumn="0" w:lastColumn="0" w:oddVBand="0" w:evenVBand="0" w:oddHBand="0" w:evenHBand="0" w:firstRowFirstColumn="0" w:firstRowLastColumn="0" w:lastRowFirstColumn="0" w:lastRowLastColumn="0"/>
             </w:pPr>
             <w:r>
-              <w:t xml:space="preserve">未解决 </w:t>
+              <w:t>已解决</w:t>
+            </w:r>
+            <w:r>
+              <w:t xml:space="preserve"> </w:t>
             </w:r>
           </w:p>
         </w:tc>
@@ -17853,7 +17561,7 @@
             </w:pPr>
             <w:r>
               <w:lastRenderedPageBreak/>
-              <w:t>未解决</w:t>
+              <w:t>已解决</w:t>
             </w:r>
           </w:p>
         </w:tc>
@@ -17991,7 +17699,7 @@
               <w:cnfStyle w:val="000000000000" w:firstRow="0" w:lastRow="0" w:firstColumn="0" w:lastColumn="0" w:oddVBand="0" w:evenVBand="0" w:oddHBand="0" w:evenHBand="0" w:firstRowFirstColumn="0" w:firstRowLastColumn="0" w:lastRowFirstColumn="0" w:lastRowLastColumn="0"/>
             </w:pPr>
             <w:r>
-              <w:t>未解决</w:t>
+              <w:t>已解决</w:t>
             </w:r>
           </w:p>
         </w:tc>
@@ -18053,7 +17761,7 @@
       <w:pPr>
         <w:pStyle w:val="2"/>
       </w:pPr>
-      <w:bookmarkStart w:id="9" w:name="_Toc438410527"/>
+      <w:bookmarkStart w:id="8" w:name="_Toc438410527"/>
       <w:r>
         <w:rPr>
           <w:rFonts w:hint="eastAsia"/>
@@ -18069,7 +17777,7 @@
         </w:rPr>
         <w:t>单元测试回顾</w:t>
       </w:r>
-      <w:bookmarkEnd w:id="9"/>
+      <w:bookmarkEnd w:id="8"/>
     </w:p>
     <w:p>
       <w:pPr>
@@ -18203,7 +17911,7 @@
       <w:pPr>
         <w:pStyle w:val="2"/>
       </w:pPr>
-      <w:bookmarkStart w:id="10" w:name="_Toc438410528"/>
+      <w:bookmarkStart w:id="9" w:name="_Toc438410528"/>
       <w:r>
         <w:rPr>
           <w:rFonts w:hint="eastAsia"/>
@@ -18219,7 +17927,7 @@
         </w:rPr>
         <w:t>集成测试回顾</w:t>
       </w:r>
-      <w:bookmarkEnd w:id="10"/>
+      <w:bookmarkEnd w:id="9"/>
     </w:p>
     <w:p>
       <w:pPr>
@@ -18360,7 +18068,7 @@
       <w:pPr>
         <w:pStyle w:val="2"/>
       </w:pPr>
-      <w:bookmarkStart w:id="11" w:name="_Toc438410529"/>
+      <w:bookmarkStart w:id="10" w:name="_Toc438410529"/>
       <w:r>
         <w:rPr>
           <w:rFonts w:hint="eastAsia"/>
@@ -18383,7 +18091,7 @@
         </w:rPr>
         <w:t>分析</w:t>
       </w:r>
-      <w:bookmarkEnd w:id="11"/>
+      <w:bookmarkEnd w:id="10"/>
     </w:p>
     <w:p>
       <w:pPr>
@@ -18413,14 +18121,14 @@
           <w:numId w:val="4"/>
         </w:numPr>
       </w:pPr>
-      <w:bookmarkStart w:id="12" w:name="_Toc438410530"/>
+      <w:bookmarkStart w:id="11" w:name="_Toc438410530"/>
       <w:r>
         <w:rPr>
           <w:rFonts w:hint="eastAsia"/>
         </w:rPr>
         <w:t>综合评价</w:t>
       </w:r>
-      <w:bookmarkEnd w:id="12"/>
+      <w:bookmarkEnd w:id="11"/>
     </w:p>
     <w:p>
       <w:pPr>
@@ -18429,12 +18137,9 @@
           <w:tab w:val="left" w:pos="588"/>
         </w:tabs>
         <w:spacing w:before="0" w:after="0" w:line="360" w:lineRule="auto"/>
-        <w:rPr>
-          <w:rFonts w:hint="eastAsia"/>
-        </w:rPr>
       </w:pPr>
-      <w:bookmarkStart w:id="13" w:name="_Toc274664408"/>
-      <w:bookmarkStart w:id="14" w:name="_Toc438410531"/>
+      <w:bookmarkStart w:id="12" w:name="_Toc274664408"/>
+      <w:bookmarkStart w:id="13" w:name="_Toc438410531"/>
       <w:r>
         <w:t>4</w:t>
       </w:r>
@@ -18453,15 +18158,12 @@
         </w:rPr>
         <w:t>软件能力</w:t>
       </w:r>
+      <w:bookmarkEnd w:id="12"/>
       <w:bookmarkEnd w:id="13"/>
-      <w:bookmarkEnd w:id="14"/>
     </w:p>
     <w:p>
       <w:pPr>
-        <w:pStyle w:val="a9"/>
-        <w:rPr>
-          <w:rFonts w:hint="eastAsia"/>
-        </w:rPr>
+        <w:pStyle w:val="a6"/>
       </w:pPr>
       <w:r>
         <w:rPr>
@@ -18489,12 +18191,9 @@
           <w:tab w:val="left" w:pos="588"/>
         </w:tabs>
         <w:spacing w:before="0" w:after="0" w:line="360" w:lineRule="auto"/>
-        <w:rPr>
-          <w:rFonts w:hint="eastAsia"/>
-        </w:rPr>
       </w:pPr>
-      <w:bookmarkStart w:id="15" w:name="_Toc274664409"/>
-      <w:bookmarkStart w:id="16" w:name="_Toc438410532"/>
+      <w:bookmarkStart w:id="14" w:name="_Toc274664409"/>
+      <w:bookmarkStart w:id="15" w:name="_Toc438410532"/>
       <w:r>
         <w:rPr>
           <w:rFonts w:hint="eastAsia"/>
@@ -18510,15 +18209,12 @@
         </w:rPr>
         <w:t>建议</w:t>
       </w:r>
+      <w:bookmarkEnd w:id="14"/>
       <w:bookmarkEnd w:id="15"/>
-      <w:bookmarkEnd w:id="16"/>
     </w:p>
     <w:p>
       <w:pPr>
         <w:ind w:firstLineChars="200" w:firstLine="420"/>
-        <w:rPr>
-          <w:rFonts w:hint="eastAsia"/>
-        </w:rPr>
       </w:pPr>
       <w:r>
         <w:rPr>
@@ -18535,10 +18231,88 @@
     </w:p>
     <w:p>
       <w:pPr>
+        <w:pStyle w:val="1"/>
+        <w:numPr>
+          <w:ilvl w:val="0"/>
+          <w:numId w:val="4"/>
+        </w:numPr>
+      </w:pPr>
+      <w:r>
+        <w:rPr>
+          <w:rFonts w:hint="eastAsia"/>
+        </w:rPr>
+        <w:t>度量数据</w:t>
+      </w:r>
+    </w:p>
+    <w:p>
+      <w:pPr>
+        <w:pStyle w:val="2"/>
+      </w:pPr>
+      <w:r>
+        <w:rPr>
+          <w:rFonts w:hint="eastAsia"/>
+        </w:rPr>
+        <w:t>5.1代码总行数</w:t>
+      </w:r>
+    </w:p>
+    <w:p>
+      <w:r>
+        <w:tab/>
+      </w:r>
+      <w:r>
+        <w:rPr>
+          <w:rFonts w:hint="eastAsia"/>
+        </w:rPr>
+        <w:t>经测量，代码总行数为17181行</w:t>
+      </w:r>
+    </w:p>
+    <w:p>
+      <w:pPr>
+        <w:pStyle w:val="2"/>
+      </w:pPr>
+      <w:r>
+        <w:rPr>
+          <w:rFonts w:hint="eastAsia"/>
+        </w:rPr>
+        <w:t>5.2测试用例数</w:t>
+      </w:r>
+    </w:p>
+    <w:p>
+      <w:r>
+        <w:tab/>
+      </w:r>
+      <w:r>
+        <w:rPr>
+          <w:rFonts w:hint="eastAsia"/>
+        </w:rPr>
+        <w:t>测试的用例总数量为108个</w:t>
+      </w:r>
+    </w:p>
+    <w:p>
+      <w:pPr>
+        <w:pStyle w:val="2"/>
+      </w:pPr>
+      <w:r>
+        <w:rPr>
+          <w:rFonts w:hint="eastAsia"/>
+        </w:rPr>
+        <w:t>5.3测试覆盖率</w:t>
+      </w:r>
+    </w:p>
+    <w:p>
+      <w:pPr>
         <w:rPr>
           <w:rFonts w:hint="eastAsia"/>
         </w:rPr>
       </w:pPr>
+      <w:r>
+        <w:rPr>
+          <w:rFonts w:hint="eastAsia"/>
+        </w:rPr>
+        <w:t>测试覆盖率约为10%</w:t>
+      </w:r>
+      <w:bookmarkStart w:id="16" w:name="_GoBack"/>
+      <w:bookmarkEnd w:id="16"/>
     </w:p>
     <w:sectPr>
       <w:pgSz w:w="11906" w:h="16838"/>
@@ -18553,7 +18327,7 @@
 </file>
 
 <file path=word/endnotes.xml><?xml version="1.0" encoding="utf-8"?>
-<w:endnotes xmlns:wpc="http://schemas.microsoft.com/office/word/2010/wordprocessingCanvas" xmlns:cx="http://schemas.microsoft.com/office/drawing/2014/chartex" xmlns:mc="http://schemas.openxmlformats.org/markup-compatibility/2006" xmlns:o="urn:schemas-microsoft-com:office:office" xmlns:r="http://schemas.openxmlformats.org/officeDocument/2006/relationships" xmlns:m="http://schemas.openxmlformats.org/officeDocument/2006/math" xmlns:v="urn:schemas-microsoft-com:vml" xmlns:wp14="http://schemas.microsoft.com/office/word/2010/wordprocessingDrawing" xmlns:wp="http://schemas.openxmlformats.org/drawingml/2006/wordprocessingDrawing" xmlns:w10="urn:schemas-microsoft-com:office:word" xmlns:w="http://schemas.openxmlformats.org/wordprocessingml/2006/main" xmlns:w14="http://schemas.microsoft.com/office/word/2010/wordml" xmlns:w15="http://schemas.microsoft.com/office/word/2012/wordml" xmlns:w16se="http://schemas.microsoft.com/office/word/2015/wordml/symex" xmlns:wpg="http://schemas.microsoft.com/office/word/2010/wordprocessingGroup" xmlns:wpi="http://schemas.microsoft.com/office/word/2010/wordprocessingInk" xmlns:wne="http://schemas.microsoft.com/office/word/2006/wordml" xmlns:wps="http://schemas.microsoft.com/office/word/2010/wordprocessingShape" mc:Ignorable="w14 w15 w16se wp14">
+<w:endnotes xmlns:wpc="http://schemas.microsoft.com/office/word/2010/wordprocessingCanvas" xmlns:mc="http://schemas.openxmlformats.org/markup-compatibility/2006" xmlns:o="urn:schemas-microsoft-com:office:office" xmlns:r="http://schemas.openxmlformats.org/officeDocument/2006/relationships" xmlns:m="http://schemas.openxmlformats.org/officeDocument/2006/math" xmlns:v="urn:schemas-microsoft-com:vml" xmlns:wp14="http://schemas.microsoft.com/office/word/2010/wordprocessingDrawing" xmlns:wp="http://schemas.openxmlformats.org/drawingml/2006/wordprocessingDrawing" xmlns:w10="urn:schemas-microsoft-com:office:word" xmlns:w="http://schemas.openxmlformats.org/wordprocessingml/2006/main" xmlns:w14="http://schemas.microsoft.com/office/word/2010/wordml" xmlns:w15="http://schemas.microsoft.com/office/word/2012/wordml" xmlns:wpg="http://schemas.microsoft.com/office/word/2010/wordprocessingGroup" xmlns:wpi="http://schemas.microsoft.com/office/word/2010/wordprocessingInk" xmlns:wne="http://schemas.microsoft.com/office/word/2006/wordml" xmlns:wps="http://schemas.microsoft.com/office/word/2010/wordprocessingShape" mc:Ignorable="w14 w15 wp14">
   <w:endnote w:type="separator" w:id="-1">
     <w:p>
       <w:r>
@@ -18572,7 +18346,7 @@
 </file>
 
 <file path=word/footnotes.xml><?xml version="1.0" encoding="utf-8"?>
-<w:footnotes xmlns:wpc="http://schemas.microsoft.com/office/word/2010/wordprocessingCanvas" xmlns:cx="http://schemas.microsoft.com/office/drawing/2014/chartex" xmlns:mc="http://schemas.openxmlformats.org/markup-compatibility/2006" xmlns:o="urn:schemas-microsoft-com:office:office" xmlns:r="http://schemas.openxmlformats.org/officeDocument/2006/relationships" xmlns:m="http://schemas.openxmlformats.org/officeDocument/2006/math" xmlns:v="urn:schemas-microsoft-com:vml" xmlns:wp14="http://schemas.microsoft.com/office/word/2010/wordprocessingDrawing" xmlns:wp="http://schemas.openxmlformats.org/drawingml/2006/wordprocessingDrawing" xmlns:w10="urn:schemas-microsoft-com:office:word" xmlns:w="http://schemas.openxmlformats.org/wordprocessingml/2006/main" xmlns:w14="http://schemas.microsoft.com/office/word/2010/wordml" xmlns:w15="http://schemas.microsoft.com/office/word/2012/wordml" xmlns:w16se="http://schemas.microsoft.com/office/word/2015/wordml/symex" xmlns:wpg="http://schemas.microsoft.com/office/word/2010/wordprocessingGroup" xmlns:wpi="http://schemas.microsoft.com/office/word/2010/wordprocessingInk" xmlns:wne="http://schemas.microsoft.com/office/word/2006/wordml" xmlns:wps="http://schemas.microsoft.com/office/word/2010/wordprocessingShape" mc:Ignorable="w14 w15 w16se wp14">
+<w:footnotes xmlns:wpc="http://schemas.microsoft.com/office/word/2010/wordprocessingCanvas" xmlns:mc="http://schemas.openxmlformats.org/markup-compatibility/2006" xmlns:o="urn:schemas-microsoft-com:office:office" xmlns:r="http://schemas.openxmlformats.org/officeDocument/2006/relationships" xmlns:m="http://schemas.openxmlformats.org/officeDocument/2006/math" xmlns:v="urn:schemas-microsoft-com:vml" xmlns:wp14="http://schemas.microsoft.com/office/word/2010/wordprocessingDrawing" xmlns:wp="http://schemas.openxmlformats.org/drawingml/2006/wordprocessingDrawing" xmlns:w10="urn:schemas-microsoft-com:office:word" xmlns:w="http://schemas.openxmlformats.org/wordprocessingml/2006/main" xmlns:w14="http://schemas.microsoft.com/office/word/2010/wordml" xmlns:w15="http://schemas.microsoft.com/office/word/2012/wordml" xmlns:wpg="http://schemas.microsoft.com/office/word/2010/wordprocessingGroup" xmlns:wpi="http://schemas.microsoft.com/office/word/2010/wordprocessingInk" xmlns:wne="http://schemas.microsoft.com/office/word/2006/wordml" xmlns:wps="http://schemas.microsoft.com/office/word/2010/wordprocessingShape" mc:Ignorable="w14 w15 wp14">
   <w:footnote w:type="separator" w:id="-1">
     <w:p>
       <w:r>
@@ -18591,7 +18365,7 @@
 </file>
 
 <file path=word/numbering.xml><?xml version="1.0" encoding="utf-8"?>
-<w:numbering xmlns:wpc="http://schemas.microsoft.com/office/word/2010/wordprocessingCanvas" xmlns:cx="http://schemas.microsoft.com/office/drawing/2014/chartex" xmlns:mc="http://schemas.openxmlformats.org/markup-compatibility/2006" xmlns:o="urn:schemas-microsoft-com:office:office" xmlns:r="http://schemas.openxmlformats.org/officeDocument/2006/relationships" xmlns:m="http://schemas.openxmlformats.org/officeDocument/2006/math" xmlns:v="urn:schemas-microsoft-com:vml" xmlns:wp14="http://schemas.microsoft.com/office/word/2010/wordprocessingDrawing" xmlns:wp="http://schemas.openxmlformats.org/drawingml/2006/wordprocessingDrawing" xmlns:w10="urn:schemas-microsoft-com:office:word" xmlns:w="http://schemas.openxmlformats.org/wordprocessingml/2006/main" xmlns:w14="http://schemas.microsoft.com/office/word/2010/wordml" xmlns:w15="http://schemas.microsoft.com/office/word/2012/wordml" xmlns:w16se="http://schemas.microsoft.com/office/word/2015/wordml/symex" xmlns:wpg="http://schemas.microsoft.com/office/word/2010/wordprocessingGroup" xmlns:wpi="http://schemas.microsoft.com/office/word/2010/wordprocessingInk" xmlns:wne="http://schemas.microsoft.com/office/word/2006/wordml" xmlns:wps="http://schemas.microsoft.com/office/word/2010/wordprocessingShape" mc:Ignorable="w14 w15 w16se wp14">
+<w:numbering xmlns:wpc="http://schemas.microsoft.com/office/word/2010/wordprocessingCanvas" xmlns:mc="http://schemas.openxmlformats.org/markup-compatibility/2006" xmlns:o="urn:schemas-microsoft-com:office:office" xmlns:r="http://schemas.openxmlformats.org/officeDocument/2006/relationships" xmlns:m="http://schemas.openxmlformats.org/officeDocument/2006/math" xmlns:v="urn:schemas-microsoft-com:vml" xmlns:wp14="http://schemas.microsoft.com/office/word/2010/wordprocessingDrawing" xmlns:wp="http://schemas.openxmlformats.org/drawingml/2006/wordprocessingDrawing" xmlns:w10="urn:schemas-microsoft-com:office:word" xmlns:w="http://schemas.openxmlformats.org/wordprocessingml/2006/main" xmlns:w14="http://schemas.microsoft.com/office/word/2010/wordml" xmlns:w15="http://schemas.microsoft.com/office/word/2012/wordml" xmlns:wpg="http://schemas.microsoft.com/office/word/2010/wordprocessingGroup" xmlns:wpi="http://schemas.microsoft.com/office/word/2010/wordprocessingInk" xmlns:wne="http://schemas.microsoft.com/office/word/2006/wordml" xmlns:wps="http://schemas.microsoft.com/office/word/2010/wordprocessingShape" mc:Ignorable="w14 w15 wp14">
   <w:abstractNum w:abstractNumId="0" w15:restartNumberingAfterBreak="0">
     <w:nsid w:val="0D5C256A"/>
     <w:multiLevelType w:val="hybridMultilevel"/>
@@ -19134,7 +18908,7 @@
 </file>
 
 <file path=word/styles.xml><?xml version="1.0" encoding="utf-8"?>
-<w:styles xmlns:mc="http://schemas.openxmlformats.org/markup-compatibility/2006" xmlns:r="http://schemas.openxmlformats.org/officeDocument/2006/relationships" xmlns:w="http://schemas.openxmlformats.org/wordprocessingml/2006/main" xmlns:w14="http://schemas.microsoft.com/office/word/2010/wordml" xmlns:w15="http://schemas.microsoft.com/office/word/2012/wordml" xmlns:w16se="http://schemas.microsoft.com/office/word/2015/wordml/symex" mc:Ignorable="w14 w15 w16se">
+<w:styles xmlns:mc="http://schemas.openxmlformats.org/markup-compatibility/2006" xmlns:r="http://schemas.openxmlformats.org/officeDocument/2006/relationships" xmlns:w="http://schemas.openxmlformats.org/wordprocessingml/2006/main" xmlns:w14="http://schemas.microsoft.com/office/word/2010/wordml" xmlns:w15="http://schemas.microsoft.com/office/word/2012/wordml" mc:Ignorable="w14 w15">
   <w:docDefaults>
     <w:rPrDefault>
       <w:rPr>
@@ -19532,7 +19306,7 @@
     <w:name w:val="heading 1"/>
     <w:basedOn w:val="a"/>
     <w:next w:val="a"/>
-    <w:link w:val="10"/>
+    <w:link w:val="1Char"/>
     <w:uiPriority w:val="9"/>
     <w:qFormat/>
     <w:rsid w:val="00B1731D"/>
@@ -19554,7 +19328,7 @@
     <w:name w:val="heading 2"/>
     <w:basedOn w:val="a"/>
     <w:next w:val="a"/>
-    <w:link w:val="20"/>
+    <w:link w:val="2Char"/>
     <w:uiPriority w:val="9"/>
     <w:unhideWhenUsed/>
     <w:qFormat/>
@@ -19576,7 +19350,6 @@
   <w:style w:type="character" w:default="1" w:styleId="a0">
     <w:name w:val="Default Paragraph Font"/>
     <w:uiPriority w:val="1"/>
-    <w:semiHidden/>
     <w:unhideWhenUsed/>
   </w:style>
   <w:style w:type="table" w:default="1" w:styleId="a1">
@@ -19603,7 +19376,7 @@
   <w:style w:type="paragraph" w:styleId="a3">
     <w:name w:val="header"/>
     <w:basedOn w:val="a"/>
-    <w:link w:val="a4"/>
+    <w:link w:val="Char"/>
     <w:uiPriority w:val="99"/>
     <w:unhideWhenUsed/>
     <w:rsid w:val="00B1731D"/>
@@ -19623,8 +19396,8 @@
       <w:szCs w:val="18"/>
     </w:rPr>
   </w:style>
-  <w:style w:type="character" w:customStyle="1" w:styleId="a4">
-    <w:name w:val="页眉 字符"/>
+  <w:style w:type="character" w:customStyle="1" w:styleId="Char">
+    <w:name w:val="页眉 Char"/>
     <w:basedOn w:val="a0"/>
     <w:link w:val="a3"/>
     <w:uiPriority w:val="99"/>
@@ -19634,10 +19407,10 @@
       <w:szCs w:val="18"/>
     </w:rPr>
   </w:style>
-  <w:style w:type="paragraph" w:styleId="a5">
+  <w:style w:type="paragraph" w:styleId="a4">
     <w:name w:val="footer"/>
     <w:basedOn w:val="a"/>
-    <w:link w:val="a6"/>
+    <w:link w:val="Char0"/>
     <w:uiPriority w:val="99"/>
     <w:unhideWhenUsed/>
     <w:rsid w:val="00B1731D"/>
@@ -19654,10 +19427,10 @@
       <w:szCs w:val="18"/>
     </w:rPr>
   </w:style>
-  <w:style w:type="character" w:customStyle="1" w:styleId="a6">
-    <w:name w:val="页脚 字符"/>
+  <w:style w:type="character" w:customStyle="1" w:styleId="Char0">
+    <w:name w:val="页脚 Char"/>
     <w:basedOn w:val="a0"/>
-    <w:link w:val="a5"/>
+    <w:link w:val="a4"/>
     <w:uiPriority w:val="99"/>
     <w:rsid w:val="00B1731D"/>
     <w:rPr>
@@ -19665,9 +19438,9 @@
       <w:szCs w:val="18"/>
     </w:rPr>
   </w:style>
-  <w:style w:type="paragraph" w:styleId="a7">
+  <w:style w:type="paragraph" w:styleId="a5">
     <w:name w:val="No Spacing"/>
-    <w:link w:val="a8"/>
+    <w:link w:val="Char1"/>
     <w:uiPriority w:val="1"/>
     <w:qFormat/>
     <w:rsid w:val="00B1731D"/>
@@ -19676,10 +19449,10 @@
       <w:sz w:val="22"/>
     </w:rPr>
   </w:style>
-  <w:style w:type="character" w:customStyle="1" w:styleId="a8">
-    <w:name w:val="无间隔 字符"/>
+  <w:style w:type="character" w:customStyle="1" w:styleId="Char1">
+    <w:name w:val="无间隔 Char"/>
     <w:basedOn w:val="a0"/>
-    <w:link w:val="a7"/>
+    <w:link w:val="a5"/>
     <w:uiPriority w:val="1"/>
     <w:rsid w:val="00B1731D"/>
     <w:rPr>
@@ -19687,8 +19460,8 @@
       <w:sz w:val="22"/>
     </w:rPr>
   </w:style>
-  <w:style w:type="character" w:customStyle="1" w:styleId="10">
-    <w:name w:val="标题 1 字符"/>
+  <w:style w:type="character" w:customStyle="1" w:styleId="1Char">
+    <w:name w:val="标题 1 Char"/>
     <w:basedOn w:val="a0"/>
     <w:link w:val="1"/>
     <w:uiPriority w:val="9"/>
@@ -19701,8 +19474,8 @@
       <w:szCs w:val="44"/>
     </w:rPr>
   </w:style>
-  <w:style w:type="character" w:customStyle="1" w:styleId="20">
-    <w:name w:val="标题 2 字符"/>
+  <w:style w:type="character" w:customStyle="1" w:styleId="2Char">
+    <w:name w:val="标题 2 Char"/>
     <w:basedOn w:val="a0"/>
     <w:link w:val="2"/>
     <w:uiPriority w:val="9"/>
@@ -19715,7 +19488,7 @@
       <w:szCs w:val="32"/>
     </w:rPr>
   </w:style>
-  <w:style w:type="paragraph" w:styleId="a9">
+  <w:style w:type="paragraph" w:styleId="a6">
     <w:name w:val="Normal Indent"/>
     <w:aliases w:val="表正文,特点,段1,正文不缩进,ALT+Z,水上软件,标题4,特点 Char,正文（缩进1）,正文（图说明文字居中）,正文缩进陈木华,正文缩进 Char,```,Indent 1,正文(首行缩进两字),正文(首行缩进两字)1,正文（首行缩进两字）,正文缩进 Char Char Char,正文非缩进,正文（首行缩进两字） Char,正文缩进 Char Char"/>
     <w:basedOn w:val="a"/>
@@ -19728,7 +19501,7 @@
       <w:szCs w:val="24"/>
     </w:rPr>
   </w:style>
-  <w:style w:type="paragraph" w:styleId="aa">
+  <w:style w:type="paragraph" w:styleId="a7">
     <w:name w:val="List Paragraph"/>
     <w:basedOn w:val="a"/>
     <w:uiPriority w:val="34"/>
@@ -19852,7 +19625,7 @@
       <w:szCs w:val="32"/>
     </w:rPr>
   </w:style>
-  <w:style w:type="paragraph" w:styleId="11">
+  <w:style w:type="paragraph" w:styleId="10">
     <w:name w:val="toc 1"/>
     <w:basedOn w:val="a"/>
     <w:next w:val="a"/>
@@ -19861,7 +19634,7 @@
     <w:unhideWhenUsed/>
     <w:rsid w:val="00877342"/>
   </w:style>
-  <w:style w:type="paragraph" w:styleId="21">
+  <w:style w:type="paragraph" w:styleId="20">
     <w:name w:val="toc 2"/>
     <w:basedOn w:val="a"/>
     <w:next w:val="a"/>
@@ -19873,7 +19646,7 @@
       <w:ind w:leftChars="200" w:left="420"/>
     </w:pPr>
   </w:style>
-  <w:style w:type="character" w:styleId="ab">
+  <w:style w:type="character" w:styleId="a8">
     <w:name w:val="Hyperlink"/>
     <w:basedOn w:val="a0"/>
     <w:uiPriority w:val="99"/>
@@ -19888,7 +19661,7 @@
 </file>
 
 <file path=word/glossary/document.xml><?xml version="1.0" encoding="utf-8"?>
-<w:glossaryDocument xmlns:wpc="http://schemas.microsoft.com/office/word/2010/wordprocessingCanvas" xmlns:cx="http://schemas.microsoft.com/office/drawing/2014/chartex" xmlns:mc="http://schemas.openxmlformats.org/markup-compatibility/2006" xmlns:o="urn:schemas-microsoft-com:office:office" xmlns:r="http://schemas.openxmlformats.org/officeDocument/2006/relationships" xmlns:m="http://schemas.openxmlformats.org/officeDocument/2006/math" xmlns:v="urn:schemas-microsoft-com:vml" xmlns:wp14="http://schemas.microsoft.com/office/word/2010/wordprocessingDrawing" xmlns:wp="http://schemas.openxmlformats.org/drawingml/2006/wordprocessingDrawing" xmlns:w10="urn:schemas-microsoft-com:office:word" xmlns:w="http://schemas.openxmlformats.org/wordprocessingml/2006/main" xmlns:w14="http://schemas.microsoft.com/office/word/2010/wordml" xmlns:w15="http://schemas.microsoft.com/office/word/2012/wordml" xmlns:w16se="http://schemas.microsoft.com/office/word/2015/wordml/symex" xmlns:wpg="http://schemas.microsoft.com/office/word/2010/wordprocessingGroup" xmlns:wpi="http://schemas.microsoft.com/office/word/2010/wordprocessingInk" xmlns:wne="http://schemas.microsoft.com/office/word/2006/wordml" xmlns:wps="http://schemas.microsoft.com/office/word/2010/wordprocessingShape" mc:Ignorable="w14 w15 w16se wp14">
+<w:glossaryDocument xmlns:wpc="http://schemas.microsoft.com/office/word/2010/wordprocessingCanvas" xmlns:mc="http://schemas.openxmlformats.org/markup-compatibility/2006" xmlns:o="urn:schemas-microsoft-com:office:office" xmlns:r="http://schemas.openxmlformats.org/officeDocument/2006/relationships" xmlns:m="http://schemas.openxmlformats.org/officeDocument/2006/math" xmlns:v="urn:schemas-microsoft-com:vml" xmlns:wp14="http://schemas.microsoft.com/office/word/2010/wordprocessingDrawing" xmlns:wp="http://schemas.openxmlformats.org/drawingml/2006/wordprocessingDrawing" xmlns:w10="urn:schemas-microsoft-com:office:word" xmlns:w="http://schemas.openxmlformats.org/wordprocessingml/2006/main" xmlns:w14="http://schemas.microsoft.com/office/word/2010/wordml" xmlns:w15="http://schemas.microsoft.com/office/word/2012/wordml" xmlns:wpg="http://schemas.microsoft.com/office/word/2010/wordprocessingGroup" xmlns:wpi="http://schemas.microsoft.com/office/word/2010/wordprocessingInk" xmlns:wne="http://schemas.microsoft.com/office/word/2006/wordml" xmlns:wps="http://schemas.microsoft.com/office/word/2010/wordprocessingShape" mc:Ignorable="w14 w15 wp14">
   <w:docParts>
     <w:docPart>
       <w:docPartPr>
@@ -19919,7 +19692,29 @@
               <w:szCs w:val="80"/>
               <w:lang w:val="zh-CN"/>
             </w:rPr>
-            <w:t>[文档标题]</w:t>
+            <w:t>[</w:t>
+          </w:r>
+          <w:r>
+            <w:rPr>
+              <w:rFonts w:asciiTheme="majorHAnsi" w:eastAsiaTheme="majorEastAsia" w:hAnsiTheme="majorHAnsi" w:cstheme="majorBidi"/>
+              <w:caps/>
+              <w:color w:val="5B9BD5" w:themeColor="accent1"/>
+              <w:sz w:val="80"/>
+              <w:szCs w:val="80"/>
+              <w:lang w:val="zh-CN"/>
+            </w:rPr>
+            <w:t>文档标题</w:t>
+          </w:r>
+          <w:r>
+            <w:rPr>
+              <w:rFonts w:asciiTheme="majorHAnsi" w:eastAsiaTheme="majorEastAsia" w:hAnsiTheme="majorHAnsi" w:cstheme="majorBidi"/>
+              <w:caps/>
+              <w:color w:val="5B9BD5" w:themeColor="accent1"/>
+              <w:sz w:val="80"/>
+              <w:szCs w:val="80"/>
+              <w:lang w:val="zh-CN"/>
+            </w:rPr>
+            <w:t>]</w:t>
           </w:r>
         </w:p>
       </w:docPartBody>
@@ -19951,7 +19746,25 @@
               <w:szCs w:val="28"/>
               <w:lang w:val="zh-CN"/>
             </w:rPr>
-            <w:t>[文档副标题]</w:t>
+            <w:t>[</w:t>
+          </w:r>
+          <w:r>
+            <w:rPr>
+              <w:color w:val="5B9BD5" w:themeColor="accent1"/>
+              <w:sz w:val="28"/>
+              <w:szCs w:val="28"/>
+              <w:lang w:val="zh-CN"/>
+            </w:rPr>
+            <w:t>文档副标题</w:t>
+          </w:r>
+          <w:r>
+            <w:rPr>
+              <w:color w:val="5B9BD5" w:themeColor="accent1"/>
+              <w:sz w:val="28"/>
+              <w:szCs w:val="28"/>
+              <w:lang w:val="zh-CN"/>
+            </w:rPr>
+            <w:t>]</w:t>
           </w:r>
         </w:p>
       </w:docPartBody>
@@ -19961,13 +19774,13 @@
 </file>
 
 <file path=word/glossary/fontTable.xml><?xml version="1.0" encoding="utf-8"?>
-<w:fonts xmlns:mc="http://schemas.openxmlformats.org/markup-compatibility/2006" xmlns:r="http://schemas.openxmlformats.org/officeDocument/2006/relationships" xmlns:w="http://schemas.openxmlformats.org/wordprocessingml/2006/main" xmlns:w14="http://schemas.microsoft.com/office/word/2010/wordml" xmlns:w15="http://schemas.microsoft.com/office/word/2012/wordml" xmlns:w16se="http://schemas.microsoft.com/office/word/2015/wordml/symex" mc:Ignorable="w14 w15 w16se">
+<w:fonts xmlns:mc="http://schemas.openxmlformats.org/markup-compatibility/2006" xmlns:r="http://schemas.openxmlformats.org/officeDocument/2006/relationships" xmlns:w="http://schemas.openxmlformats.org/wordprocessingml/2006/main" xmlns:w14="http://schemas.microsoft.com/office/word/2010/wordml" xmlns:w15="http://schemas.microsoft.com/office/word/2012/wordml" mc:Ignorable="w14 w15">
   <w:font w:name="Times New Roman">
     <w:panose1 w:val="02020603050405020304"/>
     <w:charset w:val="00"/>
     <w:family w:val="roman"/>
     <w:pitch w:val="variable"/>
-    <w:sig w:usb0="E0002AFF" w:usb1="C0007843" w:usb2="00000009" w:usb3="00000000" w:csb0="000001FF" w:csb1="00000000"/>
+    <w:sig w:usb0="E0002EFF" w:usb1="C0007843" w:usb2="00000009" w:usb3="00000000" w:csb0="000001FF" w:csb1="00000000"/>
   </w:font>
   <w:font w:name="等线">
     <w:altName w:val="DengXian"/>
@@ -20006,11 +19819,25 @@
     <w:pitch w:val="variable"/>
     <w:sig w:usb0="A10006FF" w:usb1="4000205B" w:usb2="00000010" w:usb3="00000000" w:csb0="0000019F" w:csb1="00000000"/>
   </w:font>
+  <w:font w:name="Calibri">
+    <w:panose1 w:val="020F0502020204030204"/>
+    <w:charset w:val="00"/>
+    <w:family w:val="swiss"/>
+    <w:pitch w:val="variable"/>
+    <w:sig w:usb0="E00002FF" w:usb1="4000ACFF" w:usb2="00000001" w:usb3="00000000" w:csb0="0000019F" w:csb1="00000000"/>
+  </w:font>
+  <w:font w:name="Calibri Light">
+    <w:panose1 w:val="020F0302020204030204"/>
+    <w:charset w:val="00"/>
+    <w:family w:val="swiss"/>
+    <w:pitch w:val="variable"/>
+    <w:sig w:usb0="A00002EF" w:usb1="4000207B" w:usb2="00000000" w:usb3="00000000" w:csb0="0000019F" w:csb1="00000000"/>
+  </w:font>
 </w:fonts>
 </file>
 
 <file path=word/glossary/settings.xml><?xml version="1.0" encoding="utf-8"?>
-<w:settings xmlns:mc="http://schemas.openxmlformats.org/markup-compatibility/2006" xmlns:o="urn:schemas-microsoft-com:office:office" xmlns:r="http://schemas.openxmlformats.org/officeDocument/2006/relationships" xmlns:m="http://schemas.openxmlformats.org/officeDocument/2006/math" xmlns:v="urn:schemas-microsoft-com:vml" xmlns:w10="urn:schemas-microsoft-com:office:word" xmlns:w="http://schemas.openxmlformats.org/wordprocessingml/2006/main" xmlns:w14="http://schemas.microsoft.com/office/word/2010/wordml" xmlns:w15="http://schemas.microsoft.com/office/word/2012/wordml" xmlns:w16se="http://schemas.microsoft.com/office/word/2015/wordml/symex" xmlns:sl="http://schemas.openxmlformats.org/schemaLibrary/2006/main" mc:Ignorable="w14 w15 w16se">
+<w:settings xmlns:mc="http://schemas.openxmlformats.org/markup-compatibility/2006" xmlns:o="urn:schemas-microsoft-com:office:office" xmlns:r="http://schemas.openxmlformats.org/officeDocument/2006/relationships" xmlns:m="http://schemas.openxmlformats.org/officeDocument/2006/math" xmlns:v="urn:schemas-microsoft-com:vml" xmlns:w10="urn:schemas-microsoft-com:office:word" xmlns:w="http://schemas.openxmlformats.org/wordprocessingml/2006/main" xmlns:w14="http://schemas.microsoft.com/office/word/2010/wordml" xmlns:w15="http://schemas.microsoft.com/office/word/2012/wordml" xmlns:sl="http://schemas.openxmlformats.org/schemaLibrary/2006/main" mc:Ignorable="w14 w15">
   <w:view w:val="normal"/>
   <w:bordersDoNotSurroundHeader/>
   <w:bordersDoNotSurroundFooter/>
@@ -20037,6 +19864,8 @@
     <w:rsidRoot w:val="007B3B2A"/>
     <w:rsid w:val="00783498"/>
     <w:rsid w:val="007B3B2A"/>
+    <w:rsid w:val="00CA4E5C"/>
+    <w:rsid w:val="00D92075"/>
   </w:rsids>
   <m:mathPr>
     <m:mathFont m:val="Cambria Math"/>
@@ -20060,7 +19889,7 @@
 </file>
 
 <file path=word/glossary/styles.xml><?xml version="1.0" encoding="utf-8"?>
-<w:styles xmlns:mc="http://schemas.openxmlformats.org/markup-compatibility/2006" xmlns:r="http://schemas.openxmlformats.org/officeDocument/2006/relationships" xmlns:w="http://schemas.openxmlformats.org/wordprocessingml/2006/main" xmlns:w14="http://schemas.microsoft.com/office/word/2010/wordml" xmlns:w15="http://schemas.microsoft.com/office/word/2012/wordml" xmlns:w16se="http://schemas.microsoft.com/office/word/2015/wordml/symex" mc:Ignorable="w14 w15 w16se">
+<w:styles xmlns:mc="http://schemas.openxmlformats.org/markup-compatibility/2006" xmlns:r="http://schemas.openxmlformats.org/officeDocument/2006/relationships" xmlns:w="http://schemas.openxmlformats.org/wordprocessingml/2006/main" xmlns:w14="http://schemas.microsoft.com/office/word/2010/wordml" xmlns:w15="http://schemas.microsoft.com/office/word/2012/wordml" mc:Ignorable="w14 w15">
   <w:docDefaults>
     <w:rPrDefault>
       <w:rPr>
@@ -20501,7 +20330,7 @@
 </file>
 
 <file path=word/glossary/webSettings.xml><?xml version="1.0" encoding="utf-8"?>
-<w:webSettings xmlns:mc="http://schemas.openxmlformats.org/markup-compatibility/2006" xmlns:r="http://schemas.openxmlformats.org/officeDocument/2006/relationships" xmlns:w="http://schemas.openxmlformats.org/wordprocessingml/2006/main" xmlns:w14="http://schemas.microsoft.com/office/word/2010/wordml" xmlns:w15="http://schemas.microsoft.com/office/word/2012/wordml" xmlns:w16se="http://schemas.microsoft.com/office/word/2015/wordml/symex" mc:Ignorable="w14 w15 w16se">
+<w:webSettings xmlns:mc="http://schemas.openxmlformats.org/markup-compatibility/2006" xmlns:r="http://schemas.openxmlformats.org/officeDocument/2006/relationships" xmlns:w="http://schemas.openxmlformats.org/wordprocessingml/2006/main" xmlns:w14="http://schemas.microsoft.com/office/word/2010/wordml" xmlns:w15="http://schemas.microsoft.com/office/word/2012/wordml" mc:Ignorable="w14 w15">
   <w:optimizeForBrowser/>
   <w:allowPNG/>
 </w:webSettings>
@@ -20792,7 +20621,7 @@
 </file>
 
 <file path=customXml/itemProps2.xml><?xml version="1.0" encoding="utf-8"?>
-<ds:datastoreItem xmlns:ds="http://schemas.openxmlformats.org/officeDocument/2006/customXml" ds:itemID="{4F46B8F3-068D-4385-AF9C-56C966D5603E}">
+<ds:datastoreItem xmlns:ds="http://schemas.openxmlformats.org/officeDocument/2006/customXml" ds:itemID="{71663C15-C9BC-41ED-8476-4C18C8740040}">
   <ds:schemaRefs>
     <ds:schemaRef ds:uri="http://schemas.openxmlformats.org/officeDocument/2006/bibliography"/>
   </ds:schemaRefs>
